--- a/Experiment1/phy1031/Oscillograph_empty.docx
+++ b/Experiment1/phy1031/Oscillograph_empty.docx
@@ -5,22 +5,55 @@
     <w:p>
       <w:pPr>
         <w:jc w:val="center"/>
+        <w:rPr>
+          <w:rFonts w:hint="eastAsia"/>
+          <w:sz w:val="30"/>
+        </w:rPr>
       </w:pPr>
       <w:r>
         <w:rPr>
           <w:rFonts w:hint="eastAsia"/>
-        </w:rPr>
-        <w:t xml:space="preserve">1031 </w:t>
-      </w:r>
-      <w:r>
-        <w:rPr>
-          <w:rFonts w:hint="eastAsia"/>
+          <w:sz w:val="30"/>
         </w:rPr>
         <w:t>示波器的使用</w:t>
       </w:r>
       <w:r>
         <w:rPr>
           <w:rFonts w:hint="eastAsia"/>
+          <w:sz w:val="30"/>
+        </w:rPr>
+        <w:t>（</w:t>
+      </w:r>
+      <w:r>
+        <w:rPr>
+          <w:rFonts w:hint="eastAsia"/>
+          <w:sz w:val="30"/>
+        </w:rPr>
+        <w:t>1031</w:t>
+      </w:r>
+      <w:r>
+        <w:rPr>
+          <w:rFonts w:hint="eastAsia"/>
+          <w:sz w:val="30"/>
+        </w:rPr>
+        <w:t>）实验报告</w:t>
+      </w:r>
+    </w:p>
+    <w:p>
+      <w:pPr>
+        <w:pStyle w:val="2"/>
+      </w:pPr>
+      <w:proofErr w:type="gramStart"/>
+      <w:r>
+        <w:rPr>
+          <w:rFonts w:hint="eastAsia"/>
+        </w:rPr>
+        <w:t>一</w:t>
+      </w:r>
+      <w:proofErr w:type="gramEnd"/>
+      <w:r>
+        <w:rPr>
+          <w:rFonts w:hint="eastAsia"/>
         </w:rPr>
         <w:t xml:space="preserve"> </w:t>
       </w:r>
@@ -28,28 +61,7 @@
         <w:rPr>
           <w:rFonts w:hint="eastAsia"/>
         </w:rPr>
-        <w:t>数据处理报告模板</w:t>
-      </w:r>
-    </w:p>
-    <w:p/>
-    <w:p>
-      <w:r>
-        <w:rPr>
-          <w:rFonts w:hint="eastAsia"/>
-        </w:rPr>
-        <w:t>一</w:t>
-      </w:r>
-      <w:r>
-        <w:rPr>
-          <w:rFonts w:hint="eastAsia"/>
-        </w:rPr>
-        <w:t xml:space="preserve"> </w:t>
-      </w:r>
-      <w:r>
-        <w:rPr>
-          <w:rFonts w:hint="eastAsia"/>
-        </w:rPr>
-        <w:t>实验目的：</w:t>
+        <w:t>实验目的</w:t>
       </w:r>
     </w:p>
     <w:p>
@@ -100,9 +112,6 @@
           <w:ilvl w:val="0"/>
           <w:numId w:val="1"/>
         </w:numPr>
-        <w:rPr>
-          <w:rFonts w:hint="eastAsia"/>
-        </w:rPr>
       </w:pPr>
       <w:r>
         <w:rPr>
@@ -112,6 +121,9 @@
       </w:r>
     </w:p>
     <w:p>
+      <w:pPr>
+        <w:pStyle w:val="2"/>
+      </w:pPr>
       <w:r>
         <w:rPr>
           <w:rFonts w:hint="eastAsia"/>
@@ -128,7 +140,7 @@
         <w:rPr>
           <w:rFonts w:hint="eastAsia"/>
         </w:rPr>
-        <w:t>实验仪器：</w:t>
+        <w:t>实验仪器</w:t>
       </w:r>
     </w:p>
     <w:p>
@@ -140,6 +152,9 @@
       </w:r>
     </w:p>
     <w:p>
+      <w:pPr>
+        <w:pStyle w:val="2"/>
+      </w:pPr>
       <w:r>
         <w:rPr>
           <w:rFonts w:hint="eastAsia"/>
@@ -156,7 +171,7 @@
         <w:rPr>
           <w:rFonts w:hint="eastAsia"/>
         </w:rPr>
-        <w:t>实验原理：</w:t>
+        <w:t>实验原理</w:t>
       </w:r>
     </w:p>
     <w:p>
@@ -332,7 +347,7 @@
           <w:noProof/>
         </w:rPr>
         <w:drawing>
-          <wp:inline distT="0" distB="0" distL="114300" distR="114300" wp14:anchorId="34FCD4FB" wp14:editId="62836D4F">
+          <wp:inline distT="0" distB="0" distL="114300" distR="114300" wp14:anchorId="0C0E4D3F" wp14:editId="1BB61F9D">
             <wp:extent cx="514350" cy="330835"/>
             <wp:effectExtent l="0" t="0" r="3810" b="4445"/>
             <wp:docPr id="5" name="334E55B0-647D-440b-865C-3EC943EB4CBC-1" descr="qt_temp"/>
@@ -349,7 +364,7 @@
                     </pic:cNvPicPr>
                   </pic:nvPicPr>
                   <pic:blipFill>
-                    <a:blip r:embed="rId7"/>
+                    <a:blip r:embed="rId9"/>
                     <a:stretch>
                       <a:fillRect/>
                     </a:stretch>
@@ -413,7 +428,7 @@
           <w:noProof/>
         </w:rPr>
         <w:drawing>
-          <wp:inline distT="0" distB="0" distL="114300" distR="114300" wp14:anchorId="67055E84" wp14:editId="5407E098">
+          <wp:inline distT="0" distB="0" distL="114300" distR="114300" wp14:anchorId="34E78694" wp14:editId="3122AC9D">
             <wp:extent cx="1021715" cy="268605"/>
             <wp:effectExtent l="0" t="0" r="14605" b="5715"/>
             <wp:docPr id="6" name="334E55B0-647D-440b-865C-3EC943EB4CBC-2" descr="qt_temp"/>
@@ -430,7 +445,7 @@
                     </pic:cNvPicPr>
                   </pic:nvPicPr>
                   <pic:blipFill>
-                    <a:blip r:embed="rId8"/>
+                    <a:blip r:embed="rId10"/>
                     <a:stretch>
                       <a:fillRect/>
                     </a:stretch>
@@ -728,7 +743,7 @@
           <w:noProof/>
         </w:rPr>
         <w:drawing>
-          <wp:inline distT="0" distB="0" distL="114300" distR="114300" wp14:anchorId="4D3FFD9C" wp14:editId="2AF13412">
+          <wp:inline distT="0" distB="0" distL="114300" distR="114300" wp14:anchorId="1A44DC81" wp14:editId="5ECBEFB1">
             <wp:extent cx="780415" cy="217805"/>
             <wp:effectExtent l="0" t="0" r="12065" b="10795"/>
             <wp:docPr id="2" name="334E55B0-647D-440b-865C-3EC943EB4CBC-3" descr="qt_temp"/>
@@ -745,7 +760,7 @@
                     </pic:cNvPicPr>
                   </pic:nvPicPr>
                   <pic:blipFill>
-                    <a:blip r:embed="rId9"/>
+                    <a:blip r:embed="rId11"/>
                     <a:stretch>
                       <a:fillRect/>
                     </a:stretch>
@@ -829,6 +844,7 @@
         <w:rPr>
           <w:rFonts w:hint="eastAsia"/>
         </w:rPr>
+        <w:lastRenderedPageBreak/>
         <w:t>若观测的两点正好是周期性信号相邻的两个同相位点，且间距为</w:t>
       </w:r>
       <w:r>
@@ -889,7 +905,7 @@
           <w:noProof/>
         </w:rPr>
         <w:drawing>
-          <wp:inline distT="0" distB="0" distL="114300" distR="114300" wp14:anchorId="02676DAF" wp14:editId="54E78F91">
+          <wp:inline distT="0" distB="0" distL="114300" distR="114300" wp14:anchorId="50B7474B" wp14:editId="2236FAF7">
             <wp:extent cx="715645" cy="265430"/>
             <wp:effectExtent l="0" t="0" r="635" b="8890"/>
             <wp:docPr id="1" name="334E55B0-647D-440b-865C-3EC943EB4CBC-4" descr="qt_temp"/>
@@ -906,7 +922,7 @@
                     </pic:cNvPicPr>
                   </pic:nvPicPr>
                   <pic:blipFill>
-                    <a:blip r:embed="rId10"/>
+                    <a:blip r:embed="rId12"/>
                     <a:stretch>
                       <a:fillRect/>
                     </a:stretch>
@@ -938,7 +954,6 @@
         <w:rPr>
           <w:rFonts w:hint="eastAsia"/>
         </w:rPr>
-        <w:lastRenderedPageBreak/>
         <w:t>观察二极管伏安特性曲线</w:t>
       </w:r>
     </w:p>
@@ -951,7 +966,7 @@
           <w:noProof/>
         </w:rPr>
         <w:drawing>
-          <wp:inline distT="0" distB="0" distL="114300" distR="114300" wp14:anchorId="527B81F9" wp14:editId="67360532">
+          <wp:inline distT="0" distB="0" distL="114300" distR="114300" wp14:anchorId="32468CBB" wp14:editId="5791A1D9">
             <wp:extent cx="5266690" cy="1912620"/>
             <wp:effectExtent l="0" t="0" r="6350" b="7620"/>
             <wp:docPr id="8" name="图片 2"/>
@@ -968,7 +983,7 @@
                     </pic:cNvPicPr>
                   </pic:nvPicPr>
                   <pic:blipFill>
-                    <a:blip r:embed="rId11"/>
+                    <a:blip r:embed="rId13"/>
                     <a:stretch>
                       <a:fillRect/>
                     </a:stretch>
@@ -1031,7 +1046,7 @@
           <w:noProof/>
         </w:rPr>
         <w:drawing>
-          <wp:inline distT="0" distB="0" distL="114300" distR="114300" wp14:anchorId="1E7243E8" wp14:editId="20A3CE9C">
+          <wp:inline distT="0" distB="0" distL="114300" distR="114300" wp14:anchorId="08FAD95A" wp14:editId="1A710B2B">
             <wp:extent cx="901065" cy="425450"/>
             <wp:effectExtent l="0" t="0" r="13335" b="1270"/>
             <wp:docPr id="3" name="334E55B0-647D-440b-865C-3EC943EB4CBC-5" descr="qt_temp"/>
@@ -1048,7 +1063,7 @@
                     </pic:cNvPicPr>
                   </pic:nvPicPr>
                   <pic:blipFill>
-                    <a:blip r:embed="rId12"/>
+                    <a:blip r:embed="rId14"/>
                     <a:stretch>
                       <a:fillRect/>
                     </a:stretch>
@@ -1108,7 +1123,7 @@
           <w:noProof/>
         </w:rPr>
         <w:drawing>
-          <wp:inline distT="0" distB="0" distL="114300" distR="114300" wp14:anchorId="4739FA68" wp14:editId="1648496A">
+          <wp:inline distT="0" distB="0" distL="114300" distR="114300" wp14:anchorId="7DC6304F" wp14:editId="37382FAD">
             <wp:extent cx="336550" cy="206375"/>
             <wp:effectExtent l="0" t="0" r="13970" b="6985"/>
             <wp:docPr id="4" name="334E55B0-647D-440b-865C-3EC943EB4CBC-6" descr="qt_temp"/>
@@ -1125,7 +1140,7 @@
                     </pic:cNvPicPr>
                   </pic:nvPicPr>
                   <pic:blipFill>
-                    <a:blip r:embed="rId13"/>
+                    <a:blip r:embed="rId15"/>
                     <a:stretch>
                       <a:fillRect/>
                     </a:stretch>
@@ -1455,7 +1470,14 @@
         <w:rPr>
           <w:rFonts w:hint="eastAsia"/>
         </w:rPr>
-        <w:t>，可以在示波器上看到正弦波振幅的变化，已到第</w:t>
+        <w:t>，可以在示</w:t>
+      </w:r>
+      <w:r>
+        <w:rPr>
+          <w:rFonts w:hint="eastAsia"/>
+        </w:rPr>
+        <w:lastRenderedPageBreak/>
+        <w:t>波器上看到正弦波振幅的变化，已到第</w:t>
       </w:r>
       <w:r>
         <w:rPr>
@@ -1555,7 +1577,6 @@
         <w:rPr>
           <w:rFonts w:hint="eastAsia"/>
         </w:rPr>
-        <w:lastRenderedPageBreak/>
         <w:t>计算声速测量中各直接测量的不确定度</w:t>
       </w:r>
     </w:p>
@@ -1712,6 +1733,11 @@
       </w:r>
     </w:p>
     <w:p>
+      <w:pPr>
+        <w:rPr>
+          <w:rFonts w:hint="eastAsia"/>
+        </w:rPr>
+      </w:pPr>
       <w:r>
         <w:rPr>
           <w:rFonts w:hint="eastAsia"/>
@@ -1768,20 +1794,43 @@
       </w:r>
     </w:p>
     <w:p>
-      <w:r>
-        <w:rPr>
-          <w:rFonts w:hint="eastAsia"/>
-        </w:rPr>
-        <w:t>实验数据处理：</w:t>
-      </w:r>
-    </w:p>
-    <w:p>
-      <w:r>
-        <w:rPr>
-          <w:rFonts w:hint="eastAsia"/>
-        </w:rPr>
-        <w:t>实验一</w:t>
-      </w:r>
+      <w:pPr>
+        <w:pStyle w:val="2"/>
+      </w:pPr>
+      <w:r>
+        <w:rPr>
+          <w:rFonts w:hint="eastAsia"/>
+        </w:rPr>
+        <w:t>四</w:t>
+      </w:r>
+      <w:r>
+        <w:rPr>
+          <w:rFonts w:hint="eastAsia"/>
+        </w:rPr>
+        <w:t xml:space="preserve"> </w:t>
+      </w:r>
+      <w:r>
+        <w:rPr>
+          <w:rFonts w:hint="eastAsia"/>
+        </w:rPr>
+        <w:t>实验数据处理</w:t>
+      </w:r>
+    </w:p>
+    <w:p>
+      <w:r>
+        <w:rPr>
+          <w:rFonts w:hint="eastAsia"/>
+        </w:rPr>
+        <w:t>实验</w:t>
+      </w:r>
+      <w:proofErr w:type="gramStart"/>
+      <w:r>
+        <w:rPr>
+          <w:rFonts w:hint="eastAsia"/>
+        </w:rPr>
+        <w:t>一</w:t>
+      </w:r>
+      <w:proofErr w:type="gramEnd"/>
       <w:r>
         <w:rPr>
           <w:rFonts w:hint="eastAsia"/>
@@ -3912,13 +3961,7 @@
         </w:tc>
       </w:tr>
     </w:tbl>
-    <w:p>
-      <w:pPr>
-        <w:rPr>
-          <w:rFonts w:hint="eastAsia"/>
-        </w:rPr>
-      </w:pPr>
-    </w:p>
+    <w:p/>
     <w:p>
       <w:r>
         <w:rPr>
@@ -4384,7 +4427,6 @@
               <w:rPr>
                 <w:rFonts w:hint="eastAsia"/>
               </w:rPr>
-              <w:lastRenderedPageBreak/>
               <w:t>d</w:t>
             </w:r>
             <w:r>
@@ -5028,13 +5070,7 @@
           <w:rPr>
             <w:rFonts w:ascii="Cambria Math" w:hAnsi="Cambria Math"/>
           </w:rPr>
-          <m:t>d</m:t>
-        </m:r>
-        <m:r>
-          <w:rPr>
-            <w:rFonts w:ascii="Cambria Math" w:hAnsi="Cambria Math"/>
-          </w:rPr>
-          <m:t>=</m:t>
+          <m:t>d=</m:t>
         </m:r>
         <m:f>
           <m:fPr>
@@ -5062,13 +5098,7 @@
                   <w:rPr>
                     <w:rFonts w:ascii="Cambria Math" w:hAnsi="Cambria Math"/>
                   </w:rPr>
-                  <m:t>i</m:t>
-                </m:r>
-                <m:r>
-                  <w:rPr>
-                    <w:rFonts w:ascii="Cambria Math" w:hAnsi="Cambria Math"/>
-                  </w:rPr>
-                  <m:t>=1</m:t>
+                  <m:t>i=1</m:t>
                 </m:r>
               </m:sub>
               <m:sup>
@@ -5154,16 +5184,7 @@
           <w:rPr>
             <w:rFonts w:ascii="Cambria Math" w:hAnsi="Cambria Math"/>
           </w:rPr>
-          <m:t>∆</m:t>
-        </m:r>
-        <m:r>
-          <m:rPr>
-            <m:sty m:val="p"/>
-          </m:rPr>
-          <w:rPr>
-            <w:rFonts w:ascii="Cambria Math" w:hAnsi="Cambria Math"/>
-          </w:rPr>
-          <m:t>d=</m:t>
+          <m:t>∆d=</m:t>
         </m:r>
         <m:f>
           <m:fPr>
@@ -5178,13 +5199,7 @@
               <w:rPr>
                 <w:rFonts w:ascii="Cambria Math" w:hAnsi="Cambria Math"/>
               </w:rPr>
-              <m:t>10∆</m:t>
-            </m:r>
-            <m:r>
-              <w:rPr>
-                <w:rFonts w:ascii="Cambria Math" w:hAnsi="Cambria Math"/>
-              </w:rPr>
-              <m:t>d</m:t>
+              <m:t>10∆d</m:t>
             </m:r>
           </m:num>
           <m:den>
@@ -5217,13 +5232,7 @@
           <w:rPr>
             <w:rFonts w:ascii="Cambria Math" w:hAnsi="Cambria Math"/>
           </w:rPr>
-          <m:t>λ</m:t>
-        </m:r>
-        <m:r>
-          <w:rPr>
-            <w:rFonts w:ascii="Cambria Math" w:hAnsi="Cambria Math"/>
-          </w:rPr>
-          <m:t>=2∆</m:t>
+          <m:t>λ=2∆</m:t>
         </m:r>
         <m:r>
           <w:rPr>
@@ -5359,13 +5368,7 @@
                       <w:rPr>
                         <w:rFonts w:ascii="Cambria Math" w:hAnsi="Cambria Math"/>
                       </w:rPr>
-                      <m:t>i</m:t>
-                    </m:r>
-                    <m:r>
-                      <w:rPr>
-                        <w:rFonts w:ascii="Cambria Math" w:hAnsi="Cambria Math"/>
-                      </w:rPr>
-                      <m:t>=1</m:t>
+                      <m:t>i=1</m:t>
                     </m:r>
                   </m:sub>
                   <m:sup>
@@ -5527,13 +5530,7 @@
               <w:rPr>
                 <w:rFonts w:ascii="Cambria Math" w:hAnsi="Cambria Math"/>
               </w:rPr>
-              <m:t>b</m:t>
-            </m:r>
-            <m:r>
-              <w:rPr>
-                <w:rFonts w:ascii="Cambria Math" w:hAnsi="Cambria Math"/>
-              </w:rPr>
-              <m:t>1</m:t>
+              <m:t>b1</m:t>
             </m:r>
           </m:sub>
         </m:sSub>
@@ -5639,13 +5636,7 @@
               <w:rPr>
                 <w:rFonts w:ascii="Cambria Math" w:hAnsi="Cambria Math"/>
               </w:rPr>
-              <m:t>0.005</m:t>
-            </m:r>
-            <m:r>
-              <w:rPr>
-                <w:rFonts w:ascii="Cambria Math" w:hAnsi="Cambria Math"/>
-              </w:rPr>
-              <m:t>mm</m:t>
+              <m:t>0.005mm</m:t>
             </m:r>
           </m:num>
           <m:den>
@@ -5712,13 +5703,7 @@
               <w:rPr>
                 <w:rFonts w:ascii="Cambria Math" w:hAnsi="Cambria Math"/>
               </w:rPr>
-              <m:t>b</m:t>
-            </m:r>
-            <m:r>
-              <w:rPr>
-                <w:rFonts w:ascii="Cambria Math" w:hAnsi="Cambria Math"/>
-              </w:rPr>
-              <m:t>2</m:t>
+              <m:t>b2</m:t>
             </m:r>
           </m:sub>
         </m:sSub>
@@ -5769,13 +5754,7 @@
               <w:rPr>
                 <w:rFonts w:ascii="Cambria Math" w:hAnsi="Cambria Math"/>
               </w:rPr>
-              <m:t>0.1</m:t>
-            </m:r>
-            <m:r>
-              <w:rPr>
-                <w:rFonts w:ascii="Cambria Math" w:hAnsi="Cambria Math"/>
-              </w:rPr>
-              <m:t>mm</m:t>
+              <m:t>0.1mm</m:t>
             </m:r>
           </m:num>
           <m:den>
@@ -5819,6 +5798,11 @@
       </w:r>
     </w:p>
     <w:p>
+      <w:pPr>
+        <w:rPr>
+          <w:lang w:val="de-DE"/>
+        </w:rPr>
+      </w:pPr>
       <m:oMath>
         <m:r>
           <w:rPr>
@@ -5847,6 +5831,7 @@
         <m:r>
           <w:rPr>
             <w:rFonts w:ascii="Cambria Math" w:hAnsi="Cambria Math"/>
+            <w:lang w:val="de-DE"/>
           </w:rPr>
           <m:t>=</m:t>
         </m:r>
@@ -5891,6 +5876,7 @@
                 <m:r>
                   <w:rPr>
                     <w:rFonts w:ascii="Cambria Math" w:hAnsi="Cambria Math"/>
+                    <w:lang w:val="de-DE"/>
                   </w:rPr>
                   <m:t>2</m:t>
                 </m:r>
@@ -5926,6 +5912,7 @@
             <m:r>
               <w:rPr>
                 <w:rFonts w:ascii="Cambria Math" w:hAnsi="Cambria Math"/>
+                <w:lang w:val="de-DE"/>
               </w:rPr>
               <m:t>+</m:t>
             </m:r>
@@ -5956,6 +5943,7 @@
                 <m:r>
                   <w:rPr>
                     <w:rFonts w:ascii="Cambria Math" w:hAnsi="Cambria Math"/>
+                    <w:lang w:val="de-DE"/>
                   </w:rPr>
                   <m:t>1</m:t>
                 </m:r>
@@ -5964,6 +5952,7 @@
                 <m:r>
                   <w:rPr>
                     <w:rFonts w:ascii="Cambria Math" w:hAnsi="Cambria Math"/>
+                    <w:lang w:val="de-DE"/>
                   </w:rPr>
                   <m:t>2</m:t>
                 </m:r>
@@ -5999,6 +5988,7 @@
             <m:r>
               <w:rPr>
                 <w:rFonts w:ascii="Cambria Math" w:hAnsi="Cambria Math"/>
+                <w:lang w:val="de-DE"/>
               </w:rPr>
               <m:t>+</m:t>
             </m:r>
@@ -6029,6 +6019,7 @@
                 <m:r>
                   <w:rPr>
                     <w:rFonts w:ascii="Cambria Math" w:hAnsi="Cambria Math"/>
+                    <w:lang w:val="de-DE"/>
                   </w:rPr>
                   <m:t>2</m:t>
                 </m:r>
@@ -6037,6 +6028,7 @@
                 <m:r>
                   <w:rPr>
                     <w:rFonts w:ascii="Cambria Math" w:hAnsi="Cambria Math"/>
+                    <w:lang w:val="de-DE"/>
                   </w:rPr>
                   <m:t>2</m:t>
                 </m:r>
@@ -6074,6 +6066,7 @@
         <m:r>
           <w:rPr>
             <w:rFonts w:ascii="Cambria Math" w:hAnsi="Cambria Math"/>
+            <w:lang w:val="de-DE"/>
           </w:rPr>
           <m:t>=</m:t>
         </m:r>
@@ -6081,10 +6074,14 @@
       <w:r>
         <w:rPr>
           <w:rFonts w:hint="eastAsia"/>
+          <w:lang w:val="de-DE"/>
         </w:rPr>
         <w:t xml:space="preserve"> </w:t>
       </w:r>
       <w:r>
+        <w:rPr>
+          <w:lang w:val="de-DE"/>
+        </w:rPr>
         <w:t xml:space="preserve">#u_d# </w:t>
       </w:r>
     </w:p>
@@ -6118,13 +6115,7 @@
           <w:rPr>
             <w:rFonts w:ascii="Cambria Math" w:hAnsi="Cambria Math"/>
           </w:rPr>
-          <m:t>=2</m:t>
-        </m:r>
-        <m:r>
-          <w:rPr>
-            <w:rFonts w:ascii="Cambria Math" w:hAnsi="Cambria Math"/>
-          </w:rPr>
-          <m:t>u</m:t>
+          <m:t>=2u</m:t>
         </m:r>
         <m:d>
           <m:dPr>
@@ -6196,19 +6187,7 @@
           <w:rPr>
             <w:rFonts w:ascii="Cambria Math" w:hAnsi="Cambria Math"/>
           </w:rPr>
-          <m:t>λ</m:t>
-        </m:r>
-        <m:r>
-          <w:rPr>
-            <w:rFonts w:ascii="Cambria Math" w:hAnsi="Cambria Math"/>
-          </w:rPr>
-          <m:t>±</m:t>
-        </m:r>
-        <m:r>
-          <w:rPr>
-            <w:rFonts w:ascii="Cambria Math" w:hAnsi="Cambria Math"/>
-          </w:rPr>
-          <m:t>u</m:t>
+          <m:t>λ±u</m:t>
         </m:r>
         <m:d>
           <m:dPr>
@@ -6443,13 +6422,7 @@
                   <w:rPr>
                     <w:rFonts w:ascii="Cambria Math" w:hAnsi="Cambria Math"/>
                   </w:rPr>
-                  <m:t>+</m:t>
-                </m:r>
-                <m:r>
-                  <w:rPr>
-                    <w:rFonts w:ascii="Cambria Math" w:hAnsi="Cambria Math"/>
-                  </w:rPr>
-                  <m:t>f</m:t>
+                  <m:t>+f</m:t>
                 </m:r>
               </m:e>
               <m:sub>
@@ -6514,16 +6487,7 @@
           <w:rPr>
             <w:rFonts w:ascii="Cambria Math" w:hAnsi="Cambria Math"/>
           </w:rPr>
-          <m:t>∆</m:t>
-        </m:r>
-        <m:r>
-          <m:rPr>
-            <m:sty m:val="p"/>
-          </m:rPr>
-          <w:rPr>
-            <w:rFonts w:ascii="Cambria Math" w:hAnsi="Cambria Math"/>
-          </w:rPr>
-          <m:t>f=</m:t>
+          <m:t>∆f=</m:t>
         </m:r>
         <m:f>
           <m:fPr>
@@ -6644,6 +6608,7 @@
       <w:pPr>
         <w:rPr>
           <w:iCs/>
+          <w:lang w:val="de-DE"/>
         </w:rPr>
       </w:pPr>
       <m:oMath>
@@ -6653,6 +6618,7 @@
           </m:rPr>
           <w:rPr>
             <w:rFonts w:ascii="Cambria Math" w:hAnsi="Cambria Math"/>
+            <w:lang w:val="de-DE"/>
           </w:rPr>
           <m:t>u</m:t>
         </m:r>
@@ -6672,6 +6638,7 @@
               </m:rPr>
               <w:rPr>
                 <w:rFonts w:ascii="Cambria Math" w:hAnsi="Cambria Math"/>
+                <w:lang w:val="de-DE"/>
               </w:rPr>
               <m:t>f</m:t>
             </m:r>
@@ -6683,6 +6650,7 @@
           </m:rPr>
           <w:rPr>
             <w:rFonts w:ascii="Cambria Math" w:hAnsi="Cambria Math"/>
+            <w:lang w:val="de-DE"/>
           </w:rPr>
           <m:t>=</m:t>
         </m:r>
@@ -6734,6 +6702,7 @@
         <m:r>
           <w:rPr>
             <w:rFonts w:ascii="Cambria Math" w:hAnsi="Cambria Math"/>
+            <w:lang w:val="de-DE"/>
           </w:rPr>
           <m:t>=</m:t>
         </m:r>
@@ -6751,6 +6720,7 @@
             <m:r>
               <w:rPr>
                 <w:rFonts w:ascii="Cambria Math" w:hAnsi="Cambria Math"/>
+                <w:lang w:val="de-DE"/>
               </w:rPr>
               <m:t>∆</m:t>
             </m:r>
@@ -6778,6 +6748,7 @@
                 <m:r>
                   <w:rPr>
                     <w:rFonts w:ascii="Cambria Math" w:hAnsi="Cambria Math"/>
+                    <w:lang w:val="de-DE"/>
                   </w:rPr>
                   <m:t>3</m:t>
                 </m:r>
@@ -6788,6 +6759,7 @@
         <m:r>
           <w:rPr>
             <w:rFonts w:ascii="Cambria Math" w:hAnsi="Cambria Math"/>
+            <w:lang w:val="de-DE"/>
           </w:rPr>
           <m:t>=</m:t>
         </m:r>
@@ -6796,12 +6768,14 @@
         <w:rPr>
           <w:rFonts w:hint="eastAsia"/>
           <w:iCs/>
+          <w:lang w:val="de-DE"/>
         </w:rPr>
         <w:t xml:space="preserve"> </w:t>
       </w:r>
       <w:r>
         <w:rPr>
           <w:iCs/>
+          <w:lang w:val="de-DE"/>
         </w:rPr>
         <w:t>#u_f# kHz</w:t>
       </w:r>
@@ -6810,6 +6784,7 @@
       <w:pPr>
         <w:rPr>
           <w:iCs/>
+          <w:lang w:val="de-DE"/>
         </w:rPr>
       </w:pPr>
       <m:oMath>
@@ -6819,6 +6794,7 @@
           </m:rPr>
           <w:rPr>
             <w:rFonts w:ascii="Cambria Math" w:hAnsi="Cambria Math"/>
+            <w:lang w:val="de-DE"/>
           </w:rPr>
           <m:t>f±u</m:t>
         </m:r>
@@ -6838,6 +6814,7 @@
               </m:rPr>
               <w:rPr>
                 <w:rFonts w:ascii="Cambria Math" w:hAnsi="Cambria Math"/>
+                <w:lang w:val="de-DE"/>
               </w:rPr>
               <m:t>f</m:t>
             </m:r>
@@ -6849,6 +6826,7 @@
           </m:rPr>
           <w:rPr>
             <w:rFonts w:ascii="Cambria Math" w:hAnsi="Cambria Math"/>
+            <w:lang w:val="de-DE"/>
           </w:rPr>
           <m:t>=</m:t>
         </m:r>
@@ -6857,6 +6835,7 @@
         <w:rPr>
           <w:rFonts w:hint="eastAsia"/>
           <w:iCs/>
+          <w:lang w:val="de-DE"/>
         </w:rPr>
         <w:t xml:space="preserve"> #</w:t>
       </w:r>
@@ -6864,6 +6843,7 @@
       <w:r>
         <w:rPr>
           <w:iCs/>
+          <w:lang w:val="de-DE"/>
         </w:rPr>
         <w:t>fin_f</w:t>
       </w:r>
@@ -6871,6 +6851,7 @@
       <w:r>
         <w:rPr>
           <w:iCs/>
+          <w:lang w:val="de-DE"/>
         </w:rPr>
         <w:t># kHz</w:t>
       </w:r>
@@ -6879,18 +6860,21 @@
       <w:pPr>
         <w:rPr>
           <w:iCs/>
+          <w:lang w:val="de-DE"/>
         </w:rPr>
       </w:pPr>
       <w:r>
         <w:rPr>
           <w:rFonts w:hint="eastAsia"/>
           <w:iCs/>
+          <w:lang w:val="de-DE"/>
         </w:rPr>
         <w:t>3</w:t>
       </w:r>
       <w:r>
         <w:rPr>
           <w:iCs/>
+          <w:lang w:val="de-DE"/>
         </w:rPr>
         <w:t>.</w:t>
       </w:r>
@@ -6905,6 +6889,7 @@
         <w:rPr>
           <w:rFonts w:hint="eastAsia"/>
           <w:iCs/>
+          <w:lang w:val="de-DE"/>
         </w:rPr>
         <w:t>c</w:t>
       </w:r>
@@ -6918,6 +6903,7 @@
       <w:r>
         <w:rPr>
           <w:iCs/>
+          <w:lang w:val="de-DE"/>
         </w:rPr>
         <w:t>u(</w:t>
       </w:r>
@@ -6925,12 +6911,14 @@
         <w:rPr>
           <w:rFonts w:hint="eastAsia"/>
           <w:iCs/>
+          <w:lang w:val="de-DE"/>
         </w:rPr>
         <w:t>c</w:t>
       </w:r>
       <w:r>
         <w:rPr>
           <w:iCs/>
+          <w:lang w:val="de-DE"/>
         </w:rPr>
         <w:t>):</w:t>
       </w:r>
@@ -6939,6 +6927,7 @@
       <w:pPr>
         <w:rPr>
           <w:iCs/>
+          <w:lang w:val="de-DE"/>
         </w:rPr>
       </w:pPr>
       <m:oMath>
@@ -6948,6 +6937,7 @@
           </m:rPr>
           <w:rPr>
             <w:rFonts w:ascii="Cambria Math" w:hAnsi="Cambria Math"/>
+            <w:lang w:val="de-DE"/>
           </w:rPr>
           <m:t>c=</m:t>
         </m:r>
@@ -6966,6 +6956,7 @@
           </m:rPr>
           <w:rPr>
             <w:rFonts w:ascii="Cambria Math" w:hAnsi="Cambria Math" w:hint="eastAsia"/>
+            <w:lang w:val="de-DE"/>
           </w:rPr>
           <m:t>f</m:t>
         </m:r>
@@ -6974,12 +6965,14 @@
         <w:rPr>
           <w:rFonts w:hint="eastAsia"/>
           <w:iCs/>
+          <w:lang w:val="de-DE"/>
         </w:rPr>
         <w:t>=</w:t>
       </w:r>
       <w:r>
         <w:rPr>
           <w:iCs/>
+          <w:lang w:val="de-DE"/>
         </w:rPr>
         <w:t xml:space="preserve"> #c# m/s</w:t>
       </w:r>
@@ -6988,6 +6981,7 @@
       <w:pPr>
         <w:rPr>
           <w:iCs/>
+          <w:lang w:val="de-DE"/>
         </w:rPr>
       </w:pPr>
       <m:oMath>
@@ -7010,6 +7004,7 @@
             <m:r>
               <w:rPr>
                 <w:rFonts w:ascii="Cambria Math" w:hAnsi="Cambria Math"/>
+                <w:lang w:val="de-DE"/>
               </w:rPr>
               <m:t>(</m:t>
             </m:r>
@@ -7022,6 +7017,7 @@
             <m:r>
               <w:rPr>
                 <w:rFonts w:ascii="Cambria Math" w:hAnsi="Cambria Math"/>
+                <w:lang w:val="de-DE"/>
               </w:rPr>
               <m:t>)</m:t>
             </m:r>
@@ -7038,6 +7034,7 @@
         <m:r>
           <w:rPr>
             <w:rFonts w:ascii="Cambria Math" w:hAnsi="Cambria Math"/>
+            <w:lang w:val="de-DE"/>
           </w:rPr>
           <m:t>=</m:t>
         </m:r>
@@ -7068,6 +7065,7 @@
                 <m:r>
                   <w:rPr>
                     <w:rFonts w:ascii="Cambria Math" w:hAnsi="Cambria Math"/>
+                    <w:lang w:val="de-DE"/>
                   </w:rPr>
                   <m:t>(</m:t>
                 </m:r>
@@ -7091,6 +7089,7 @@
                     <m:r>
                       <w:rPr>
                         <w:rFonts w:ascii="Cambria Math" w:hAnsi="Cambria Math"/>
+                        <w:lang w:val="de-DE"/>
                       </w:rPr>
                       <m:t>(</m:t>
                     </m:r>
@@ -7117,6 +7116,7 @@
                     <m:r>
                       <w:rPr>
                         <w:rFonts w:ascii="Cambria Math" w:hAnsi="Cambria Math"/>
+                        <w:lang w:val="de-DE"/>
                       </w:rPr>
                       <m:t>)</m:t>
                     </m:r>
@@ -7133,6 +7133,7 @@
                 <m:r>
                   <w:rPr>
                     <w:rFonts w:ascii="Cambria Math" w:hAnsi="Cambria Math"/>
+                    <w:lang w:val="de-DE"/>
                   </w:rPr>
                   <m:t>)</m:t>
                 </m:r>
@@ -7141,6 +7142,7 @@
                 <m:r>
                   <w:rPr>
                     <w:rFonts w:ascii="Cambria Math" w:hAnsi="Cambria Math"/>
+                    <w:lang w:val="de-DE"/>
                   </w:rPr>
                   <m:t>2</m:t>
                 </m:r>
@@ -7149,6 +7151,7 @@
             <m:r>
               <w:rPr>
                 <w:rFonts w:ascii="Cambria Math" w:hAnsi="Cambria Math"/>
+                <w:lang w:val="de-DE"/>
               </w:rPr>
               <m:t>+(</m:t>
             </m:r>
@@ -7183,6 +7186,7 @@
                     <m:r>
                       <w:rPr>
                         <w:rFonts w:ascii="Cambria Math" w:hAnsi="Cambria Math"/>
+                        <w:lang w:val="de-DE"/>
                       </w:rPr>
                       <m:t>(</m:t>
                     </m:r>
@@ -7195,6 +7199,7 @@
                     <m:r>
                       <w:rPr>
                         <w:rFonts w:ascii="Cambria Math" w:hAnsi="Cambria Math"/>
+                        <w:lang w:val="de-DE"/>
                       </w:rPr>
                       <m:t>)</m:t>
                     </m:r>
@@ -7211,6 +7216,7 @@
                 <m:r>
                   <w:rPr>
                     <w:rFonts w:ascii="Cambria Math" w:hAnsi="Cambria Math"/>
+                    <w:lang w:val="de-DE"/>
                   </w:rPr>
                   <m:t>)</m:t>
                 </m:r>
@@ -7219,6 +7225,7 @@
                 <m:r>
                   <w:rPr>
                     <w:rFonts w:ascii="Cambria Math" w:hAnsi="Cambria Math"/>
+                    <w:lang w:val="de-DE"/>
                   </w:rPr>
                   <m:t>2</m:t>
                 </m:r>
@@ -7229,6 +7236,7 @@
         <m:r>
           <w:rPr>
             <w:rFonts w:ascii="Cambria Math" w:hAnsi="Cambria Math"/>
+            <w:lang w:val="de-DE"/>
           </w:rPr>
           <m:t>=</m:t>
         </m:r>
@@ -7237,6 +7245,7 @@
         <w:rPr>
           <w:rFonts w:hint="eastAsia"/>
           <w:iCs/>
+          <w:lang w:val="de-DE"/>
         </w:rPr>
         <w:t xml:space="preserve"> #</w:t>
       </w:r>
@@ -7244,6 +7253,7 @@
       <w:r>
         <w:rPr>
           <w:iCs/>
+          <w:lang w:val="de-DE"/>
         </w:rPr>
         <w:t>u_c_c</w:t>
       </w:r>
@@ -7251,6 +7261,7 @@
       <w:r>
         <w:rPr>
           <w:iCs/>
+          <w:lang w:val="de-DE"/>
         </w:rPr>
         <w:t>#</w:t>
       </w:r>
@@ -7327,6 +7338,7 @@
     <w:p>
       <w:pPr>
         <w:rPr>
+          <w:rFonts w:hint="eastAsia"/>
           <w:iCs/>
         </w:rPr>
       </w:pPr>
@@ -7393,41 +7405,6 @@
         <w:t># m/s</w:t>
       </w:r>
     </w:p>
-    <w:p>
-      <w:pPr>
-        <w:rPr>
-          <w:iCs/>
-        </w:rPr>
-      </w:pPr>
-      <w:r>
-        <w:rPr>
-          <w:rFonts w:hint="eastAsia"/>
-          <w:iCs/>
-        </w:rPr>
-        <w:t>使用说明：将实验报告中与数据本身无关的公式以及数据表格提前打好，将需要填充数据的地方以“</w:t>
-      </w:r>
-      <w:r>
-        <w:rPr>
-          <w:rFonts w:hint="eastAsia"/>
-          <w:iCs/>
-        </w:rPr>
-        <w:t>#k</w:t>
-      </w:r>
-      <w:r>
-        <w:rPr>
-          <w:iCs/>
-        </w:rPr>
-        <w:t>ey#</w:t>
-      </w:r>
-      <w:r>
-        <w:rPr>
-          <w:rFonts w:hint="eastAsia"/>
-          <w:iCs/>
-        </w:rPr>
-        <w:t>”的方式预留好。然后调用程序处理数据即可得到一份完整的实验报告。</w:t>
-      </w:r>
-    </w:p>
-    <w:p/>
     <w:sectPr>
       <w:pgSz w:w="11906" w:h="16838"/>
       <w:pgMar w:top="1440" w:right="1800" w:bottom="1440" w:left="1800" w:header="851" w:footer="992" w:gutter="0"/>
@@ -7436,6 +7413,44 @@
     </w:sectPr>
   </w:body>
 </w:document>
+</file>
+
+<file path=word/endnotes.xml><?xml version="1.0" encoding="utf-8"?>
+<w:endnotes xmlns:wpc="http://schemas.microsoft.com/office/word/2010/wordprocessingCanvas" xmlns:cx="http://schemas.microsoft.com/office/drawing/2014/chartex" xmlns:cx1="http://schemas.microsoft.com/office/drawing/2015/9/8/chartex" xmlns:cx2="http://schemas.microsoft.com/office/drawing/2015/10/21/chartex" xmlns:cx3="http://schemas.microsoft.com/office/drawing/2016/5/9/chartex" xmlns:cx4="http://schemas.microsoft.com/office/drawing/2016/5/10/chartex" xmlns:cx5="http://schemas.microsoft.com/office/drawing/2016/5/11/chartex" xmlns:cx6="http://schemas.microsoft.com/office/drawing/2016/5/12/chartex" xmlns:cx7="http://schemas.microsoft.com/office/drawing/2016/5/13/chartex" xmlns:cx8="http://schemas.microsoft.com/office/drawing/2016/5/14/chartex" xmlns:mc="http://schemas.openxmlformats.org/markup-compatibility/2006" xmlns:aink="http://schemas.microsoft.com/office/drawing/2016/ink" xmlns:am3d="http://schemas.microsoft.com/office/drawing/2017/model3d" xmlns:o="urn:schemas-microsoft-com:office:office" xmlns:r="http://schemas.openxmlformats.org/officeDocument/2006/relationships" xmlns:m="http://schemas.openxmlformats.org/officeDocument/2006/math" xmlns:v="urn:schemas-microsoft-com:vml" xmlns:wp14="http://schemas.microsoft.com/office/word/2010/wordprocessingDrawing" xmlns:wp="http://schemas.openxmlformats.org/drawingml/2006/wordprocessingDrawing" xmlns:w10="urn:schemas-microsoft-com:office:word" xmlns:w="http://schemas.openxmlformats.org/wordprocessingml/2006/main" xmlns:w14="http://schemas.microsoft.com/office/word/2010/wordml" xmlns:w15="http://schemas.microsoft.com/office/word/2012/wordml" xmlns:w16cex="http://schemas.microsoft.com/office/word/2018/wordml/cex" xmlns:w16cid="http://schemas.microsoft.com/office/word/2016/wordml/cid" xmlns:w16="http://schemas.microsoft.com/office/word/2018/wordml" xmlns:w16se="http://schemas.microsoft.com/office/word/2015/wordml/symex" xmlns:wpg="http://schemas.microsoft.com/office/word/2010/wordprocessingGroup" xmlns:wpi="http://schemas.microsoft.com/office/word/2010/wordprocessingInk" xmlns:wne="http://schemas.microsoft.com/office/word/2006/wordml" xmlns:wps="http://schemas.microsoft.com/office/word/2010/wordprocessingShape" mc:Ignorable="w14 w15 w16se w16cid w16 w16cex wp14">
+  <w:endnote w:type="separator" w:id="-1">
+    <w:p>
+      <w:r>
+        <w:separator/>
+      </w:r>
+    </w:p>
+  </w:endnote>
+  <w:endnote w:type="continuationSeparator" w:id="0">
+    <w:p>
+      <w:r>
+        <w:continuationSeparator/>
+      </w:r>
+    </w:p>
+  </w:endnote>
+</w:endnotes>
+</file>
+
+<file path=word/footnotes.xml><?xml version="1.0" encoding="utf-8"?>
+<w:footnotes xmlns:wpc="http://schemas.microsoft.com/office/word/2010/wordprocessingCanvas" xmlns:cx="http://schemas.microsoft.com/office/drawing/2014/chartex" xmlns:cx1="http://schemas.microsoft.com/office/drawing/2015/9/8/chartex" xmlns:cx2="http://schemas.microsoft.com/office/drawing/2015/10/21/chartex" xmlns:cx3="http://schemas.microsoft.com/office/drawing/2016/5/9/chartex" xmlns:cx4="http://schemas.microsoft.com/office/drawing/2016/5/10/chartex" xmlns:cx5="http://schemas.microsoft.com/office/drawing/2016/5/11/chartex" xmlns:cx6="http://schemas.microsoft.com/office/drawing/2016/5/12/chartex" xmlns:cx7="http://schemas.microsoft.com/office/drawing/2016/5/13/chartex" xmlns:cx8="http://schemas.microsoft.com/office/drawing/2016/5/14/chartex" xmlns:mc="http://schemas.openxmlformats.org/markup-compatibility/2006" xmlns:aink="http://schemas.microsoft.com/office/drawing/2016/ink" xmlns:am3d="http://schemas.microsoft.com/office/drawing/2017/model3d" xmlns:o="urn:schemas-microsoft-com:office:office" xmlns:r="http://schemas.openxmlformats.org/officeDocument/2006/relationships" xmlns:m="http://schemas.openxmlformats.org/officeDocument/2006/math" xmlns:v="urn:schemas-microsoft-com:vml" xmlns:wp14="http://schemas.microsoft.com/office/word/2010/wordprocessingDrawing" xmlns:wp="http://schemas.openxmlformats.org/drawingml/2006/wordprocessingDrawing" xmlns:w10="urn:schemas-microsoft-com:office:word" xmlns:w="http://schemas.openxmlformats.org/wordprocessingml/2006/main" xmlns:w14="http://schemas.microsoft.com/office/word/2010/wordml" xmlns:w15="http://schemas.microsoft.com/office/word/2012/wordml" xmlns:w16cex="http://schemas.microsoft.com/office/word/2018/wordml/cex" xmlns:w16cid="http://schemas.microsoft.com/office/word/2016/wordml/cid" xmlns:w16="http://schemas.microsoft.com/office/word/2018/wordml" xmlns:w16se="http://schemas.microsoft.com/office/word/2015/wordml/symex" xmlns:wpg="http://schemas.microsoft.com/office/word/2010/wordprocessingGroup" xmlns:wpi="http://schemas.microsoft.com/office/word/2010/wordprocessingInk" xmlns:wne="http://schemas.microsoft.com/office/word/2006/wordml" xmlns:wps="http://schemas.microsoft.com/office/word/2010/wordprocessingShape" mc:Ignorable="w14 w15 w16se w16cid w16 w16cex wp14">
+  <w:footnote w:type="separator" w:id="-1">
+    <w:p>
+      <w:r>
+        <w:separator/>
+      </w:r>
+    </w:p>
+  </w:footnote>
+  <w:footnote w:type="continuationSeparator" w:id="0">
+    <w:p>
+      <w:r>
+        <w:continuationSeparator/>
+      </w:r>
+    </w:p>
+  </w:footnote>
+</w:footnotes>
 </file>
 
 <file path=word/numbering.xml><?xml version="1.0" encoding="utf-8"?>
@@ -7855,6 +7870,28 @@
       <w:szCs w:val="22"/>
     </w:rPr>
   </w:style>
+  <w:style w:type="paragraph" w:styleId="2">
+    <w:name w:val="heading 2"/>
+    <w:basedOn w:val="a"/>
+    <w:next w:val="a"/>
+    <w:link w:val="20"/>
+    <w:unhideWhenUsed/>
+    <w:qFormat/>
+    <w:rsid w:val="000C2C24"/>
+    <w:pPr>
+      <w:keepNext/>
+      <w:keepLines/>
+      <w:spacing w:before="140" w:after="140" w:line="360" w:lineRule="auto"/>
+      <w:outlineLvl w:val="1"/>
+    </w:pPr>
+    <w:rPr>
+      <w:rFonts w:asciiTheme="majorHAnsi" w:eastAsiaTheme="majorEastAsia" w:hAnsiTheme="majorHAnsi" w:cstheme="majorBidi"/>
+      <w:b/>
+      <w:bCs/>
+      <w:sz w:val="24"/>
+      <w:szCs w:val="32"/>
+    </w:rPr>
+  </w:style>
   <w:style w:type="character" w:default="1" w:styleId="a0">
     <w:name w:val="Default Paragraph Font"/>
     <w:uiPriority w:val="1"/>
@@ -7919,6 +7956,83 @@
     <w:rPr>
       <w:rFonts w:ascii="Calibri" w:hAnsi="Calibri" w:cs="宋体"/>
       <w:szCs w:val="24"/>
+    </w:rPr>
+  </w:style>
+  <w:style w:type="paragraph" w:styleId="a6">
+    <w:name w:val="header"/>
+    <w:basedOn w:val="a"/>
+    <w:link w:val="a7"/>
+    <w:rsid w:val="000C2C24"/>
+    <w:pPr>
+      <w:pBdr>
+        <w:bottom w:val="single" w:sz="6" w:space="1" w:color="auto"/>
+      </w:pBdr>
+      <w:tabs>
+        <w:tab w:val="center" w:pos="4153"/>
+        <w:tab w:val="right" w:pos="8306"/>
+      </w:tabs>
+      <w:snapToGrid w:val="0"/>
+      <w:jc w:val="center"/>
+    </w:pPr>
+    <w:rPr>
+      <w:sz w:val="18"/>
+      <w:szCs w:val="18"/>
+    </w:rPr>
+  </w:style>
+  <w:style w:type="character" w:customStyle="1" w:styleId="a7">
+    <w:name w:val="页眉 字符"/>
+    <w:basedOn w:val="a0"/>
+    <w:link w:val="a6"/>
+    <w:rsid w:val="000C2C24"/>
+    <w:rPr>
+      <w:rFonts w:ascii="Times New Roman" w:eastAsia="宋体" w:hAnsi="Times New Roman"/>
+      <w:kern w:val="2"/>
+      <w:sz w:val="18"/>
+      <w:szCs w:val="18"/>
+    </w:rPr>
+  </w:style>
+  <w:style w:type="paragraph" w:styleId="a8">
+    <w:name w:val="footer"/>
+    <w:basedOn w:val="a"/>
+    <w:link w:val="a9"/>
+    <w:rsid w:val="000C2C24"/>
+    <w:pPr>
+      <w:tabs>
+        <w:tab w:val="center" w:pos="4153"/>
+        <w:tab w:val="right" w:pos="8306"/>
+      </w:tabs>
+      <w:snapToGrid w:val="0"/>
+      <w:jc w:val="left"/>
+    </w:pPr>
+    <w:rPr>
+      <w:sz w:val="18"/>
+      <w:szCs w:val="18"/>
+    </w:rPr>
+  </w:style>
+  <w:style w:type="character" w:customStyle="1" w:styleId="a9">
+    <w:name w:val="页脚 字符"/>
+    <w:basedOn w:val="a0"/>
+    <w:link w:val="a8"/>
+    <w:rsid w:val="000C2C24"/>
+    <w:rPr>
+      <w:rFonts w:ascii="Times New Roman" w:eastAsia="宋体" w:hAnsi="Times New Roman"/>
+      <w:kern w:val="2"/>
+      <w:sz w:val="18"/>
+      <w:szCs w:val="18"/>
+    </w:rPr>
+  </w:style>
+  <w:style w:type="character" w:customStyle="1" w:styleId="20">
+    <w:name w:val="标题 2 字符"/>
+    <w:basedOn w:val="a0"/>
+    <w:link w:val="2"/>
+    <w:rsid w:val="000C2C24"/>
+    <w:rPr>
+      <w:rFonts w:asciiTheme="majorHAnsi" w:eastAsiaTheme="majorEastAsia" w:hAnsiTheme="majorHAnsi" w:cstheme="majorBidi"/>
+      <w:b/>
+      <w:bCs/>
+      <w:kern w:val="2"/>
+      <w:sz w:val="24"/>
+      <w:szCs w:val="32"/>
     </w:rPr>
   </w:style>
 </w:styles>
@@ -8181,6 +8295,10 @@
 </file>
 
 <file path=customXml/item1.xml><?xml version="1.0" encoding="utf-8"?>
+<b:Sources xmlns:b="http://schemas.openxmlformats.org/officeDocument/2006/bibliography" xmlns="http://schemas.openxmlformats.org/officeDocument/2006/bibliography" SelectedStyle="\APASixthEditionOfficeOnline.xsl" StyleName="APA" Version="6"/>
+</file>
+
+<file path=customXml/item2.xml><?xml version="1.0" encoding="utf-8"?>
 <s:customData xmlns="http://www.wps.cn/officeDocument/2013/wpsCustomData" xmlns:s="http://www.wps.cn/officeDocument/2013/wpsCustomData">
   <customSectProps>
     <customSectPr/>
@@ -8188,22 +8306,18 @@
 </s:customData>
 </file>
 
-<file path=customXml/item2.xml><?xml version="1.0" encoding="utf-8"?>
-<b:Sources xmlns:b="http://schemas.openxmlformats.org/officeDocument/2006/bibliography" xmlns="http://schemas.openxmlformats.org/officeDocument/2006/bibliography" SelectedStyle="\APASixthEditionOfficeOnline.xsl" StyleName="APA" Version="6"/>
+<file path=customXml/itemProps1.xml><?xml version="1.0" encoding="utf-8"?>
+<ds:datastoreItem xmlns:ds="http://schemas.openxmlformats.org/officeDocument/2006/customXml" ds:itemID="{FDA3352D-5219-4F61-80B8-A2273F3FFFD1}">
+  <ds:schemaRefs>
+    <ds:schemaRef ds:uri="http://schemas.openxmlformats.org/officeDocument/2006/bibliography"/>
+  </ds:schemaRefs>
+</ds:datastoreItem>
 </file>
 
-<file path=customXml/itemProps1.xml><?xml version="1.0" encoding="utf-8"?>
+<file path=customXml/itemProps2.xml><?xml version="1.0" encoding="utf-8"?>
 <ds:datastoreItem xmlns:ds="http://schemas.openxmlformats.org/officeDocument/2006/customXml" ds:itemID="{B1977F7D-205B-4081-913C-38D41E755F92}">
   <ds:schemaRefs>
     <ds:schemaRef ds:uri="http://www.wps.cn/officeDocument/2013/wpsCustomData"/>
   </ds:schemaRefs>
 </ds:datastoreItem>
-</file>
-
-<file path=customXml/itemProps2.xml><?xml version="1.0" encoding="utf-8"?>
-<ds:datastoreItem xmlns:ds="http://schemas.openxmlformats.org/officeDocument/2006/customXml" ds:itemID="{FDA3352D-5219-4F61-80B8-A2273F3FFFD1}">
-  <ds:schemaRefs>
-    <ds:schemaRef ds:uri="http://schemas.openxmlformats.org/officeDocument/2006/bibliography"/>
-  </ds:schemaRefs>
-</ds:datastoreItem>
 </file>
--- a/Experiment1/phy1031/Oscillograph_empty.docx
+++ b/Experiment1/phy1031/Oscillograph_empty.docx
@@ -1,12 +1,11 @@
 
 <file path=word/document.xml><?xml version="1.0" encoding="utf-8"?>
-<w:document xmlns:wpc="http://schemas.microsoft.com/office/word/2010/wordprocessingCanvas" xmlns:cx="http://schemas.microsoft.com/office/drawing/2014/chartex" xmlns:cx1="http://schemas.microsoft.com/office/drawing/2015/9/8/chartex" xmlns:cx2="http://schemas.microsoft.com/office/drawing/2015/10/21/chartex" xmlns:cx3="http://schemas.microsoft.com/office/drawing/2016/5/9/chartex" xmlns:cx4="http://schemas.microsoft.com/office/drawing/2016/5/10/chartex" xmlns:cx5="http://schemas.microsoft.com/office/drawing/2016/5/11/chartex" xmlns:cx6="http://schemas.microsoft.com/office/drawing/2016/5/12/chartex" xmlns:cx7="http://schemas.microsoft.com/office/drawing/2016/5/13/chartex" xmlns:cx8="http://schemas.microsoft.com/office/drawing/2016/5/14/chartex" xmlns:mc="http://schemas.openxmlformats.org/markup-compatibility/2006" xmlns:aink="http://schemas.microsoft.com/office/drawing/2016/ink" xmlns:am3d="http://schemas.microsoft.com/office/drawing/2017/model3d" xmlns:o="urn:schemas-microsoft-com:office:office" xmlns:r="http://schemas.openxmlformats.org/officeDocument/2006/relationships" xmlns:m="http://schemas.openxmlformats.org/officeDocument/2006/math" xmlns:v="urn:schemas-microsoft-com:vml" xmlns:wp14="http://schemas.microsoft.com/office/word/2010/wordprocessingDrawing" xmlns:wp="http://schemas.openxmlformats.org/drawingml/2006/wordprocessingDrawing" xmlns:w10="urn:schemas-microsoft-com:office:word" xmlns:w="http://schemas.openxmlformats.org/wordprocessingml/2006/main" xmlns:w14="http://schemas.microsoft.com/office/word/2010/wordml" xmlns:w15="http://schemas.microsoft.com/office/word/2012/wordml" xmlns:w16cex="http://schemas.microsoft.com/office/word/2018/wordml/cex" xmlns:w16cid="http://schemas.microsoft.com/office/word/2016/wordml/cid" xmlns:w16="http://schemas.microsoft.com/office/word/2018/wordml" xmlns:w16se="http://schemas.microsoft.com/office/word/2015/wordml/symex" xmlns:wpg="http://schemas.microsoft.com/office/word/2010/wordprocessingGroup" xmlns:wpi="http://schemas.microsoft.com/office/word/2010/wordprocessingInk" xmlns:wne="http://schemas.microsoft.com/office/word/2006/wordml" xmlns:wps="http://schemas.microsoft.com/office/word/2010/wordprocessingShape" mc:Ignorable="w14 w15 w16se w16cid w16 w16cex wp14">
+<w:document xmlns:wpc="http://schemas.microsoft.com/office/word/2010/wordprocessingCanvas" xmlns:cx="http://schemas.microsoft.com/office/drawing/2014/chartex" xmlns:cx1="http://schemas.microsoft.com/office/drawing/2015/9/8/chartex" xmlns:cx2="http://schemas.microsoft.com/office/drawing/2015/10/21/chartex" xmlns:cx3="http://schemas.microsoft.com/office/drawing/2016/5/9/chartex" xmlns:cx4="http://schemas.microsoft.com/office/drawing/2016/5/10/chartex" xmlns:cx5="http://schemas.microsoft.com/office/drawing/2016/5/11/chartex" xmlns:cx6="http://schemas.microsoft.com/office/drawing/2016/5/12/chartex" xmlns:cx7="http://schemas.microsoft.com/office/drawing/2016/5/13/chartex" xmlns:cx8="http://schemas.microsoft.com/office/drawing/2016/5/14/chartex" xmlns:mc="http://schemas.openxmlformats.org/markup-compatibility/2006" xmlns:aink="http://schemas.microsoft.com/office/drawing/2016/ink" xmlns:am3d="http://schemas.microsoft.com/office/drawing/2017/model3d" xmlns:o="urn:schemas-microsoft-com:office:office" xmlns:oel="http://schemas.microsoft.com/office/2019/extlst" xmlns:r="http://schemas.openxmlformats.org/officeDocument/2006/relationships" xmlns:m="http://schemas.openxmlformats.org/officeDocument/2006/math" xmlns:v="urn:schemas-microsoft-com:vml" xmlns:wp14="http://schemas.microsoft.com/office/word/2010/wordprocessingDrawing" xmlns:wp="http://schemas.openxmlformats.org/drawingml/2006/wordprocessingDrawing" xmlns:w10="urn:schemas-microsoft-com:office:word" xmlns:w="http://schemas.openxmlformats.org/wordprocessingml/2006/main" xmlns:w14="http://schemas.microsoft.com/office/word/2010/wordml" xmlns:w15="http://schemas.microsoft.com/office/word/2012/wordml" xmlns:w16cex="http://schemas.microsoft.com/office/word/2018/wordml/cex" xmlns:w16cid="http://schemas.microsoft.com/office/word/2016/wordml/cid" xmlns:w16="http://schemas.microsoft.com/office/word/2018/wordml" xmlns:w16sdtdh="http://schemas.microsoft.com/office/word/2020/wordml/sdtdatahash" xmlns:w16se="http://schemas.microsoft.com/office/word/2015/wordml/symex" xmlns:wpg="http://schemas.microsoft.com/office/word/2010/wordprocessingGroup" xmlns:wpi="http://schemas.microsoft.com/office/word/2010/wordprocessingInk" xmlns:wne="http://schemas.microsoft.com/office/word/2006/wordml" xmlns:wps="http://schemas.microsoft.com/office/word/2010/wordprocessingShape" mc:Ignorable="w14 w15 w16se w16cid w16 w16cex w16sdtdh wp14">
   <w:body>
     <w:p>
       <w:pPr>
         <w:jc w:val="center"/>
         <w:rPr>
-          <w:rFonts w:hint="eastAsia"/>
           <w:sz w:val="30"/>
         </w:rPr>
       </w:pPr>
@@ -844,7 +843,6 @@
         <w:rPr>
           <w:rFonts w:hint="eastAsia"/>
         </w:rPr>
-        <w:lastRenderedPageBreak/>
         <w:t>若观测的两点正好是周期性信号相邻的两个同相位点，且间距为</w:t>
       </w:r>
       <w:r>
@@ -1470,14 +1468,7 @@
         <w:rPr>
           <w:rFonts w:hint="eastAsia"/>
         </w:rPr>
-        <w:t>，可以在示</w:t>
-      </w:r>
-      <w:r>
-        <w:rPr>
-          <w:rFonts w:hint="eastAsia"/>
-        </w:rPr>
-        <w:lastRenderedPageBreak/>
-        <w:t>波器上看到正弦波振幅的变化，已到第</w:t>
+        <w:t>，可以在示波器上看到正弦波振幅的变化，已到第</w:t>
       </w:r>
       <w:r>
         <w:rPr>
@@ -1733,11 +1724,6 @@
       </w:r>
     </w:p>
     <w:p>
-      <w:pPr>
-        <w:rPr>
-          <w:rFonts w:hint="eastAsia"/>
-        </w:rPr>
-      </w:pPr>
       <w:r>
         <w:rPr>
           <w:rFonts w:hint="eastAsia"/>
@@ -2078,39 +2064,189 @@
             <w:gridSpan w:val="2"/>
           </w:tcPr>
           <w:p>
+            <w:r>
+              <w:rPr>
+                <w:rFonts w:hint="eastAsia"/>
+              </w:rPr>
+              <w:t>0</w:t>
+            </w:r>
+            <w:r>
+              <w:t>.5</w:t>
+            </w:r>
+            <w:r>
+              <w:rPr>
+                <w:rFonts w:hint="eastAsia"/>
+              </w:rPr>
+              <w:t>V</w:t>
+            </w:r>
+            <w:r>
+              <w:t>/</w:t>
+            </w:r>
+            <w:proofErr w:type="spellStart"/>
+            <w:r>
+              <w:t>Div</w:t>
+            </w:r>
+            <w:proofErr w:type="spellEnd"/>
+          </w:p>
+        </w:tc>
+        <w:tc>
+          <w:tcPr>
+            <w:tcW w:w="2333" w:type="dxa"/>
+            <w:gridSpan w:val="2"/>
+          </w:tcPr>
+          <w:p>
+            <w:r>
+              <w:rPr>
+                <w:rFonts w:hint="eastAsia"/>
+              </w:rPr>
+              <w:t>1</w:t>
+            </w:r>
+            <w:r>
+              <w:t>V/</w:t>
+            </w:r>
+            <w:proofErr w:type="spellStart"/>
+            <w:r>
+              <w:t>Div</w:t>
+            </w:r>
+            <w:proofErr w:type="spellEnd"/>
+          </w:p>
+        </w:tc>
+        <w:tc>
+          <w:tcPr>
+            <w:tcW w:w="2334" w:type="dxa"/>
+            <w:gridSpan w:val="2"/>
+          </w:tcPr>
+          <w:p>
+            <w:r>
+              <w:rPr>
+                <w:rFonts w:hint="eastAsia"/>
+              </w:rPr>
+              <w:t>2</w:t>
+            </w:r>
+            <w:r>
+              <w:t>V/</w:t>
+            </w:r>
+            <w:proofErr w:type="spellStart"/>
+            <w:r>
+              <w:t>Div</w:t>
+            </w:r>
+            <w:proofErr w:type="spellEnd"/>
+          </w:p>
+        </w:tc>
+      </w:tr>
+      <w:tr>
+        <w:tc>
+          <w:tcPr>
+            <w:tcW w:w="1559" w:type="dxa"/>
+          </w:tcPr>
+          <w:p>
             <w:pPr>
               <w:pStyle w:val="a5"/>
               <w:ind w:firstLineChars="0" w:firstLine="0"/>
             </w:pPr>
-            <w:r>
-              <w:rPr>
-                <w:rFonts w:hint="eastAsia"/>
-              </w:rPr>
-              <w:t>0</w:t>
-            </w:r>
-            <w:r>
-              <w:t>.5</w:t>
-            </w:r>
-            <w:r>
-              <w:rPr>
-                <w:rFonts w:hint="eastAsia"/>
-              </w:rPr>
-              <w:t>V</w:t>
-            </w:r>
-            <w:r>
-              <w:t>/</w:t>
-            </w:r>
-            <w:proofErr w:type="spellStart"/>
-            <w:r>
-              <w:t>Div</w:t>
-            </w:r>
-            <w:proofErr w:type="spellEnd"/>
-          </w:p>
-        </w:tc>
-        <w:tc>
-          <w:tcPr>
-            <w:tcW w:w="2333" w:type="dxa"/>
-            <w:gridSpan w:val="2"/>
+          </w:p>
+        </w:tc>
+        <w:tc>
+          <w:tcPr>
+            <w:tcW w:w="1165" w:type="dxa"/>
+          </w:tcPr>
+          <w:p>
+            <w:r>
+              <w:rPr>
+                <w:rFonts w:hint="eastAsia"/>
+              </w:rPr>
+              <w:t>格数</w:t>
+            </w:r>
+            <w:r>
+              <w:rPr>
+                <w:rFonts w:hint="eastAsia"/>
+              </w:rPr>
+              <w:t>Y</w:t>
+            </w:r>
+          </w:p>
+        </w:tc>
+        <w:tc>
+          <w:tcPr>
+            <w:tcW w:w="1165" w:type="dxa"/>
+          </w:tcPr>
+          <w:p>
+            <w:r>
+              <w:rPr>
+                <w:rFonts w:hint="eastAsia"/>
+              </w:rPr>
+              <w:t>K</w:t>
+            </w:r>
+          </w:p>
+        </w:tc>
+        <w:tc>
+          <w:tcPr>
+            <w:tcW w:w="1166" w:type="dxa"/>
+          </w:tcPr>
+          <w:p>
+            <w:r>
+              <w:rPr>
+                <w:rFonts w:hint="eastAsia"/>
+              </w:rPr>
+              <w:t>格数</w:t>
+            </w:r>
+            <w:r>
+              <w:rPr>
+                <w:rFonts w:hint="eastAsia"/>
+              </w:rPr>
+              <w:t>Y</w:t>
+            </w:r>
+          </w:p>
+        </w:tc>
+        <w:tc>
+          <w:tcPr>
+            <w:tcW w:w="1167" w:type="dxa"/>
+          </w:tcPr>
+          <w:p>
+            <w:r>
+              <w:rPr>
+                <w:rFonts w:hint="eastAsia"/>
+              </w:rPr>
+              <w:t>K</w:t>
+            </w:r>
+          </w:p>
+        </w:tc>
+        <w:tc>
+          <w:tcPr>
+            <w:tcW w:w="1167" w:type="dxa"/>
+          </w:tcPr>
+          <w:p>
+            <w:r>
+              <w:rPr>
+                <w:rFonts w:hint="eastAsia"/>
+              </w:rPr>
+              <w:t>格数</w:t>
+            </w:r>
+            <w:r>
+              <w:rPr>
+                <w:rFonts w:hint="eastAsia"/>
+              </w:rPr>
+              <w:t>Y</w:t>
+            </w:r>
+          </w:p>
+        </w:tc>
+        <w:tc>
+          <w:tcPr>
+            <w:tcW w:w="1167" w:type="dxa"/>
+          </w:tcPr>
+          <w:p>
+            <w:r>
+              <w:rPr>
+                <w:rFonts w:hint="eastAsia"/>
+              </w:rPr>
+              <w:t>K</w:t>
+            </w:r>
+          </w:p>
+        </w:tc>
+      </w:tr>
+      <w:tr>
+        <w:tc>
+          <w:tcPr>
+            <w:tcW w:w="1559" w:type="dxa"/>
           </w:tcPr>
           <w:p>
             <w:pPr>
@@ -2118,31 +2254,101 @@
               <w:ind w:firstLineChars="0" w:firstLine="0"/>
             </w:pPr>
             <w:r>
+              <w:t>Y</w:t>
+            </w:r>
+            <w:r>
+              <w:rPr>
+                <w:rFonts w:hint="eastAsia"/>
+              </w:rPr>
+              <w:t>轴微调校准位</w:t>
+            </w:r>
+          </w:p>
+        </w:tc>
+        <w:tc>
+          <w:tcPr>
+            <w:tcW w:w="1165" w:type="dxa"/>
+          </w:tcPr>
+          <w:p>
+            <w:r>
+              <w:rPr>
+                <w:rFonts w:hint="eastAsia"/>
+              </w:rPr>
+              <w:t>4</w:t>
+            </w:r>
+            <w:r>
+              <w:t>.0</w:t>
+            </w:r>
+          </w:p>
+        </w:tc>
+        <w:tc>
+          <w:tcPr>
+            <w:tcW w:w="1165" w:type="dxa"/>
+          </w:tcPr>
+          <w:p>
+            <w:r>
+              <w:rPr>
+                <w:rFonts w:hint="eastAsia"/>
+              </w:rPr>
+              <w:t>0</w:t>
+            </w:r>
+            <w:r>
+              <w:t>.5</w:t>
+            </w:r>
+          </w:p>
+        </w:tc>
+        <w:tc>
+          <w:tcPr>
+            <w:tcW w:w="1166" w:type="dxa"/>
+          </w:tcPr>
+          <w:p>
+            <w:r>
+              <w:rPr>
+                <w:rFonts w:hint="eastAsia"/>
+              </w:rPr>
+              <w:t>2</w:t>
+            </w:r>
+            <w:r>
+              <w:t>.0</w:t>
+            </w:r>
+          </w:p>
+        </w:tc>
+        <w:tc>
+          <w:tcPr>
+            <w:tcW w:w="1167" w:type="dxa"/>
+          </w:tcPr>
+          <w:p>
+            <w:r>
               <w:rPr>
                 <w:rFonts w:hint="eastAsia"/>
               </w:rPr>
               <w:t>1</w:t>
             </w:r>
             <w:r>
-              <w:t>V/</w:t>
-            </w:r>
-            <w:proofErr w:type="spellStart"/>
-            <w:r>
-              <w:t>Div</w:t>
-            </w:r>
-            <w:proofErr w:type="spellEnd"/>
-          </w:p>
-        </w:tc>
-        <w:tc>
-          <w:tcPr>
-            <w:tcW w:w="2334" w:type="dxa"/>
-            <w:gridSpan w:val="2"/>
-          </w:tcPr>
-          <w:p>
-            <w:pPr>
-              <w:pStyle w:val="a5"/>
-              <w:ind w:firstLineChars="0" w:firstLine="0"/>
-            </w:pPr>
+              <w:t>.0</w:t>
+            </w:r>
+          </w:p>
+        </w:tc>
+        <w:tc>
+          <w:tcPr>
+            <w:tcW w:w="1167" w:type="dxa"/>
+          </w:tcPr>
+          <w:p>
+            <w:r>
+              <w:rPr>
+                <w:rFonts w:hint="eastAsia"/>
+              </w:rPr>
+              <w:t>1</w:t>
+            </w:r>
+            <w:r>
+              <w:t>.0</w:t>
+            </w:r>
+          </w:p>
+        </w:tc>
+        <w:tc>
+          <w:tcPr>
+            <w:tcW w:w="1167" w:type="dxa"/>
+          </w:tcPr>
+          <w:p>
             <w:r>
               <w:rPr>
                 <w:rFonts w:hint="eastAsia"/>
@@ -2150,234 +2356,8 @@
               <w:t>2</w:t>
             </w:r>
             <w:r>
-              <w:t>V/</w:t>
-            </w:r>
-            <w:proofErr w:type="spellStart"/>
-            <w:r>
-              <w:t>Div</w:t>
-            </w:r>
-            <w:proofErr w:type="spellEnd"/>
-          </w:p>
-        </w:tc>
-      </w:tr>
-      <w:tr>
-        <w:tc>
-          <w:tcPr>
-            <w:tcW w:w="1559" w:type="dxa"/>
-          </w:tcPr>
-          <w:p>
-            <w:pPr>
-              <w:pStyle w:val="a5"/>
-              <w:ind w:firstLineChars="0" w:firstLine="0"/>
-            </w:pPr>
-          </w:p>
-        </w:tc>
-        <w:tc>
-          <w:tcPr>
-            <w:tcW w:w="1165" w:type="dxa"/>
-          </w:tcPr>
-          <w:p>
-            <w:pPr>
-              <w:pStyle w:val="a5"/>
-              <w:ind w:firstLineChars="0" w:firstLine="0"/>
-            </w:pPr>
-            <w:r>
-              <w:rPr>
-                <w:rFonts w:hint="eastAsia"/>
-              </w:rPr>
-              <w:t>格数</w:t>
-            </w:r>
-            <w:r>
-              <w:rPr>
-                <w:rFonts w:hint="eastAsia"/>
-              </w:rPr>
-              <w:t>Y</w:t>
-            </w:r>
-          </w:p>
-        </w:tc>
-        <w:tc>
-          <w:tcPr>
-            <w:tcW w:w="1165" w:type="dxa"/>
-          </w:tcPr>
-          <w:p>
-            <w:pPr>
-              <w:pStyle w:val="a5"/>
-              <w:ind w:firstLineChars="0" w:firstLine="0"/>
-            </w:pPr>
-            <w:r>
-              <w:rPr>
-                <w:rFonts w:hint="eastAsia"/>
-              </w:rPr>
-              <w:t>K</w:t>
-            </w:r>
-          </w:p>
-        </w:tc>
-        <w:tc>
-          <w:tcPr>
-            <w:tcW w:w="1166" w:type="dxa"/>
-          </w:tcPr>
-          <w:p>
-            <w:pPr>
-              <w:pStyle w:val="a5"/>
-              <w:ind w:firstLineChars="0" w:firstLine="0"/>
-            </w:pPr>
-            <w:r>
-              <w:rPr>
-                <w:rFonts w:hint="eastAsia"/>
-              </w:rPr>
-              <w:t>格数</w:t>
-            </w:r>
-            <w:r>
-              <w:rPr>
-                <w:rFonts w:hint="eastAsia"/>
-              </w:rPr>
-              <w:t>Y</w:t>
-            </w:r>
-          </w:p>
-        </w:tc>
-        <w:tc>
-          <w:tcPr>
-            <w:tcW w:w="1167" w:type="dxa"/>
-          </w:tcPr>
-          <w:p>
-            <w:pPr>
-              <w:pStyle w:val="a5"/>
-              <w:ind w:firstLineChars="0" w:firstLine="0"/>
-            </w:pPr>
-            <w:r>
-              <w:rPr>
-                <w:rFonts w:hint="eastAsia"/>
-              </w:rPr>
-              <w:t>K</w:t>
-            </w:r>
-          </w:p>
-        </w:tc>
-        <w:tc>
-          <w:tcPr>
-            <w:tcW w:w="1167" w:type="dxa"/>
-          </w:tcPr>
-          <w:p>
-            <w:pPr>
-              <w:pStyle w:val="a5"/>
-              <w:ind w:firstLineChars="0" w:firstLine="0"/>
-            </w:pPr>
-            <w:r>
-              <w:rPr>
-                <w:rFonts w:hint="eastAsia"/>
-              </w:rPr>
-              <w:t>格数</w:t>
-            </w:r>
-            <w:r>
-              <w:rPr>
-                <w:rFonts w:hint="eastAsia"/>
-              </w:rPr>
-              <w:t>Y</w:t>
-            </w:r>
-          </w:p>
-        </w:tc>
-        <w:tc>
-          <w:tcPr>
-            <w:tcW w:w="1167" w:type="dxa"/>
-          </w:tcPr>
-          <w:p>
-            <w:pPr>
-              <w:pStyle w:val="a5"/>
-              <w:ind w:firstLineChars="0" w:firstLine="0"/>
-            </w:pPr>
-            <w:r>
-              <w:rPr>
-                <w:rFonts w:hint="eastAsia"/>
-              </w:rPr>
-              <w:t>K</w:t>
-            </w:r>
-          </w:p>
-        </w:tc>
-      </w:tr>
-      <w:tr>
-        <w:tc>
-          <w:tcPr>
-            <w:tcW w:w="1559" w:type="dxa"/>
-          </w:tcPr>
-          <w:p>
-            <w:pPr>
-              <w:pStyle w:val="a5"/>
-              <w:ind w:firstLineChars="0" w:firstLine="0"/>
-            </w:pPr>
-            <w:r>
-              <w:t>Y</w:t>
-            </w:r>
-            <w:r>
-              <w:rPr>
-                <w:rFonts w:hint="eastAsia"/>
-              </w:rPr>
-              <w:t>轴微调校准位</w:t>
-            </w:r>
-          </w:p>
-        </w:tc>
-        <w:tc>
-          <w:tcPr>
-            <w:tcW w:w="1165" w:type="dxa"/>
-          </w:tcPr>
-          <w:p>
-            <w:pPr>
-              <w:pStyle w:val="a5"/>
-              <w:ind w:firstLineChars="0" w:firstLine="0"/>
-            </w:pPr>
-          </w:p>
-        </w:tc>
-        <w:tc>
-          <w:tcPr>
-            <w:tcW w:w="1165" w:type="dxa"/>
-          </w:tcPr>
-          <w:p>
-            <w:pPr>
-              <w:pStyle w:val="a5"/>
-              <w:ind w:firstLineChars="0" w:firstLine="0"/>
-            </w:pPr>
-          </w:p>
-        </w:tc>
-        <w:tc>
-          <w:tcPr>
-            <w:tcW w:w="1166" w:type="dxa"/>
-          </w:tcPr>
-          <w:p>
-            <w:pPr>
-              <w:pStyle w:val="a5"/>
-              <w:ind w:firstLineChars="0" w:firstLine="0"/>
-            </w:pPr>
-          </w:p>
-        </w:tc>
-        <w:tc>
-          <w:tcPr>
-            <w:tcW w:w="1167" w:type="dxa"/>
-          </w:tcPr>
-          <w:p>
-            <w:pPr>
-              <w:pStyle w:val="a5"/>
-              <w:ind w:firstLineChars="0" w:firstLine="0"/>
-            </w:pPr>
-          </w:p>
-        </w:tc>
-        <w:tc>
-          <w:tcPr>
-            <w:tcW w:w="1167" w:type="dxa"/>
-          </w:tcPr>
-          <w:p>
-            <w:pPr>
-              <w:pStyle w:val="a5"/>
-              <w:ind w:firstLineChars="0" w:firstLine="0"/>
-            </w:pPr>
-          </w:p>
-        </w:tc>
-        <w:tc>
-          <w:tcPr>
-            <w:tcW w:w="1167" w:type="dxa"/>
-          </w:tcPr>
-          <w:p>
-            <w:pPr>
-              <w:pStyle w:val="a5"/>
-              <w:ind w:firstLineChars="0" w:firstLine="0"/>
-            </w:pPr>
+              <w:t>.0</w:t>
+            </w:r>
           </w:p>
         </w:tc>
       </w:tr>
@@ -2583,15 +2563,15 @@
         <w:tblLook w:val="04A0" w:firstRow="1" w:lastRow="0" w:firstColumn="1" w:lastColumn="0" w:noHBand="0" w:noVBand="1"/>
       </w:tblPr>
       <w:tblGrid>
-        <w:gridCol w:w="742"/>
-        <w:gridCol w:w="1074"/>
-        <w:gridCol w:w="1043"/>
-        <w:gridCol w:w="1231"/>
-        <w:gridCol w:w="1040"/>
-        <w:gridCol w:w="1050"/>
-        <w:gridCol w:w="1050"/>
+        <w:gridCol w:w="1017"/>
         <w:gridCol w:w="1067"/>
-        <w:gridCol w:w="1065"/>
+        <w:gridCol w:w="989"/>
+        <w:gridCol w:w="1218"/>
+        <w:gridCol w:w="981"/>
+        <w:gridCol w:w="1005"/>
+        <w:gridCol w:w="699"/>
+        <w:gridCol w:w="1275"/>
+        <w:gridCol w:w="1111"/>
       </w:tblGrid>
       <w:tr>
         <w:trPr>
@@ -2599,7 +2579,7 @@
         </w:trPr>
         <w:tc>
           <w:tcPr>
-            <w:tcW w:w="742" w:type="dxa"/>
+            <w:tcW w:w="1017" w:type="dxa"/>
             <w:vMerge w:val="restart"/>
           </w:tcPr>
           <w:p>
@@ -2613,7 +2593,7 @@
         </w:tc>
         <w:tc>
           <w:tcPr>
-            <w:tcW w:w="1074" w:type="dxa"/>
+            <w:tcW w:w="1067" w:type="dxa"/>
             <w:vMerge w:val="restart"/>
           </w:tcPr>
           <w:p>
@@ -2626,11 +2606,66 @@
               </w:rPr>
               <w:t>轴灵敏度</w:t>
             </w:r>
-          </w:p>
-        </w:tc>
-        <w:tc>
-          <w:tcPr>
-            <w:tcW w:w="1043" w:type="dxa"/>
+            <w:r>
+              <w:rPr>
+                <w:rFonts w:hint="eastAsia"/>
+              </w:rPr>
+              <w:t>/</w:t>
+            </w:r>
+            <m:oMath>
+              <m:r>
+                <m:rPr>
+                  <m:sty m:val="p"/>
+                </m:rPr>
+                <w:rPr>
+                  <w:rFonts w:ascii="Cambria Math" w:hAnsi="Cambria Math" w:hint="eastAsia"/>
+                </w:rPr>
+                <m:t>V</m:t>
+              </m:r>
+              <m:r>
+                <m:rPr>
+                  <m:sty m:val="p"/>
+                </m:rPr>
+                <w:rPr>
+                  <w:rFonts w:ascii="Cambria Math" w:hAnsi="Cambria Math"/>
+                </w:rPr>
+                <m:t>∙</m:t>
+              </m:r>
+              <m:sSup>
+                <m:sSupPr>
+                  <m:ctrlPr>
+                    <w:rPr>
+                      <w:rFonts w:ascii="Cambria Math" w:hAnsi="Cambria Math"/>
+                      <w:iCs/>
+                    </w:rPr>
+                  </m:ctrlPr>
+                </m:sSupPr>
+                <m:e>
+                  <m:r>
+                    <m:rPr>
+                      <m:sty m:val="p"/>
+                    </m:rPr>
+                    <w:rPr>
+                      <w:rFonts w:ascii="Cambria Math" w:hAnsi="Cambria Math" w:hint="eastAsia"/>
+                    </w:rPr>
+                    <m:t>div</m:t>
+                  </m:r>
+                </m:e>
+                <m:sup>
+                  <m:r>
+                    <w:rPr>
+                      <w:rFonts w:ascii="Cambria Math" w:hAnsi="Cambria Math"/>
+                    </w:rPr>
+                    <m:t>-1</m:t>
+                  </m:r>
+                </m:sup>
+              </m:sSup>
+            </m:oMath>
+          </w:p>
+        </w:tc>
+        <w:tc>
+          <w:tcPr>
+            <w:tcW w:w="989" w:type="dxa"/>
             <w:vMerge w:val="restart"/>
           </w:tcPr>
           <w:p>
@@ -2643,11 +2678,25 @@
               </w:rPr>
               <w:t>轴偏转格数</w:t>
             </w:r>
-          </w:p>
-        </w:tc>
-        <w:tc>
-          <w:tcPr>
-            <w:tcW w:w="1231" w:type="dxa"/>
+            <w:r>
+              <w:rPr>
+                <w:rFonts w:hint="eastAsia"/>
+              </w:rPr>
+              <w:t>/</w:t>
+            </w:r>
+            <w:proofErr w:type="spellStart"/>
+            <w:r>
+              <w:rPr>
+                <w:rFonts w:hint="eastAsia"/>
+              </w:rPr>
+              <w:t>Div</w:t>
+            </w:r>
+            <w:proofErr w:type="spellEnd"/>
+          </w:p>
+        </w:tc>
+        <w:tc>
+          <w:tcPr>
+            <w:tcW w:w="1218" w:type="dxa"/>
             <w:vMerge w:val="restart"/>
           </w:tcPr>
           <w:p>
@@ -2660,11 +2709,66 @@
               </w:rPr>
               <w:t>轴灵敏度</w:t>
             </w:r>
-          </w:p>
-        </w:tc>
-        <w:tc>
-          <w:tcPr>
-            <w:tcW w:w="1040" w:type="dxa"/>
+            <w:r>
+              <w:rPr>
+                <w:rFonts w:hint="eastAsia"/>
+              </w:rPr>
+              <w:t>/</w:t>
+            </w:r>
+            <m:oMath>
+              <m:r>
+                <m:rPr>
+                  <m:sty m:val="p"/>
+                </m:rPr>
+                <w:rPr>
+                  <w:rFonts w:ascii="Cambria Math" w:hAnsi="Cambria Math" w:hint="eastAsia"/>
+                </w:rPr>
+                <m:t>ms</m:t>
+              </m:r>
+              <m:r>
+                <m:rPr>
+                  <m:sty m:val="p"/>
+                </m:rPr>
+                <w:rPr>
+                  <w:rFonts w:ascii="Cambria Math" w:hAnsi="Cambria Math"/>
+                </w:rPr>
+                <m:t>∙</m:t>
+              </m:r>
+              <m:sSup>
+                <m:sSupPr>
+                  <m:ctrlPr>
+                    <w:rPr>
+                      <w:rFonts w:ascii="Cambria Math" w:hAnsi="Cambria Math"/>
+                      <w:iCs/>
+                    </w:rPr>
+                  </m:ctrlPr>
+                </m:sSupPr>
+                <m:e>
+                  <m:r>
+                    <m:rPr>
+                      <m:sty m:val="p"/>
+                    </m:rPr>
+                    <w:rPr>
+                      <w:rFonts w:ascii="Cambria Math" w:hAnsi="Cambria Math" w:hint="eastAsia"/>
+                    </w:rPr>
+                    <m:t>div</m:t>
+                  </m:r>
+                </m:e>
+                <m:sup>
+                  <m:r>
+                    <w:rPr>
+                      <w:rFonts w:ascii="Cambria Math" w:hAnsi="Cambria Math"/>
+                    </w:rPr>
+                    <m:t>-1</m:t>
+                  </m:r>
+                </m:sup>
+              </m:sSup>
+            </m:oMath>
+          </w:p>
+        </w:tc>
+        <w:tc>
+          <w:tcPr>
+            <w:tcW w:w="981" w:type="dxa"/>
             <w:vMerge w:val="restart"/>
           </w:tcPr>
           <w:p>
@@ -2677,11 +2781,25 @@
               </w:rPr>
               <w:t>轴偏转格数</w:t>
             </w:r>
-          </w:p>
-        </w:tc>
-        <w:tc>
-          <w:tcPr>
-            <w:tcW w:w="4232" w:type="dxa"/>
+            <w:r>
+              <w:rPr>
+                <w:rFonts w:hint="eastAsia"/>
+              </w:rPr>
+              <w:t>/</w:t>
+            </w:r>
+            <w:proofErr w:type="spellStart"/>
+            <w:r>
+              <w:rPr>
+                <w:rFonts w:hint="eastAsia"/>
+              </w:rPr>
+              <w:t>Div</w:t>
+            </w:r>
+            <w:proofErr w:type="spellEnd"/>
+          </w:p>
+        </w:tc>
+        <w:tc>
+          <w:tcPr>
+            <w:tcW w:w="4090" w:type="dxa"/>
             <w:gridSpan w:val="4"/>
           </w:tcPr>
           <w:p>
@@ -2700,42 +2818,42 @@
         </w:trPr>
         <w:tc>
           <w:tcPr>
-            <w:tcW w:w="742" w:type="dxa"/>
+            <w:tcW w:w="1017" w:type="dxa"/>
             <w:vMerge/>
           </w:tcPr>
           <w:p/>
         </w:tc>
         <w:tc>
           <w:tcPr>
-            <w:tcW w:w="1074" w:type="dxa"/>
+            <w:tcW w:w="1067" w:type="dxa"/>
             <w:vMerge/>
           </w:tcPr>
           <w:p/>
         </w:tc>
         <w:tc>
           <w:tcPr>
-            <w:tcW w:w="1043" w:type="dxa"/>
+            <w:tcW w:w="989" w:type="dxa"/>
             <w:vMerge/>
           </w:tcPr>
           <w:p/>
         </w:tc>
         <w:tc>
           <w:tcPr>
-            <w:tcW w:w="1231" w:type="dxa"/>
+            <w:tcW w:w="1218" w:type="dxa"/>
             <w:vMerge/>
           </w:tcPr>
           <w:p/>
         </w:tc>
         <w:tc>
           <w:tcPr>
-            <w:tcW w:w="1040" w:type="dxa"/>
+            <w:tcW w:w="981" w:type="dxa"/>
             <w:vMerge/>
           </w:tcPr>
           <w:p/>
         </w:tc>
         <w:tc>
           <w:tcPr>
-            <w:tcW w:w="1050" w:type="dxa"/>
+            <w:tcW w:w="1005" w:type="dxa"/>
           </w:tcPr>
           <w:p>
             <m:oMathPara>
@@ -2784,7 +2902,7 @@
         </w:tc>
         <w:tc>
           <w:tcPr>
-            <w:tcW w:w="1050" w:type="dxa"/>
+            <w:tcW w:w="699" w:type="dxa"/>
           </w:tcPr>
           <w:p>
             <w:pPr>
@@ -2833,7 +2951,7 @@
         </w:tc>
         <w:tc>
           <w:tcPr>
-            <w:tcW w:w="1067" w:type="dxa"/>
+            <w:tcW w:w="1275" w:type="dxa"/>
           </w:tcPr>
           <w:p>
             <w:r>
@@ -2846,7 +2964,7 @@
         </w:tc>
         <w:tc>
           <w:tcPr>
-            <w:tcW w:w="1062" w:type="dxa"/>
+            <w:tcW w:w="1111" w:type="dxa"/>
           </w:tcPr>
           <w:p>
             <w:r>
@@ -2873,44 +2991,66 @@
         </w:trPr>
         <w:tc>
           <w:tcPr>
-            <w:tcW w:w="742" w:type="dxa"/>
-          </w:tcPr>
-          <w:p>
-            <m:oMathPara>
-              <m:oMath>
-                <m:sSub>
-                  <m:sSubPr>
-                    <m:ctrlPr>
-                      <w:rPr>
-                        <w:rFonts w:ascii="Cambria Math" w:hAnsi="Cambria Math"/>
-                        <w:i/>
-                      </w:rPr>
-                    </m:ctrlPr>
-                  </m:sSubPr>
-                  <m:e>
-                    <m:r>
-                      <w:rPr>
-                        <w:rFonts w:ascii="Cambria Math" w:hAnsi="Cambria Math"/>
-                      </w:rPr>
-                      <m:t>f</m:t>
-                    </m:r>
-                  </m:e>
-                  <m:sub>
-                    <m:r>
-                      <w:rPr>
-                        <w:rFonts w:ascii="Cambria Math" w:hAnsi="Cambria Math"/>
-                      </w:rPr>
-                      <m:t>1</m:t>
-                    </m:r>
-                  </m:sub>
-                </m:sSub>
-              </m:oMath>
-            </m:oMathPara>
-          </w:p>
-        </w:tc>
-        <w:tc>
-          <w:tcPr>
-            <w:tcW w:w="1074" w:type="dxa"/>
+            <w:tcW w:w="1017" w:type="dxa"/>
+          </w:tcPr>
+          <w:p>
+            <m:oMath>
+              <m:sSub>
+                <m:sSubPr>
+                  <m:ctrlPr>
+                    <w:rPr>
+                      <w:rFonts w:ascii="Cambria Math" w:hAnsi="Cambria Math"/>
+                      <w:i/>
+                    </w:rPr>
+                  </m:ctrlPr>
+                </m:sSubPr>
+                <m:e>
+                  <m:r>
+                    <w:rPr>
+                      <w:rFonts w:ascii="Cambria Math" w:hAnsi="Cambria Math"/>
+                    </w:rPr>
+                    <m:t>f</m:t>
+                  </m:r>
+                </m:e>
+                <m:sub>
+                  <m:r>
+                    <w:rPr>
+                      <w:rFonts w:ascii="Cambria Math" w:hAnsi="Cambria Math"/>
+                    </w:rPr>
+                    <m:t>1</m:t>
+                  </m:r>
+                </m:sub>
+              </m:sSub>
+            </m:oMath>
+            <w:r>
+              <w:rPr>
+                <w:rFonts w:hint="eastAsia"/>
+              </w:rPr>
+              <w:t>=</w:t>
+            </w:r>
+            <w:r>
+              <w:t>2</w:t>
+            </w:r>
+            <w:r>
+              <w:rPr>
+                <w:rFonts w:hint="eastAsia"/>
+              </w:rPr>
+              <w:t>kHz</w:t>
+            </w:r>
+            <w:r>
+              <w:t>, 2</w:t>
+            </w:r>
+            <w:r>
+              <w:rPr>
+                <w:rFonts w:hint="eastAsia"/>
+              </w:rPr>
+              <w:t>V</w:t>
+            </w:r>
+          </w:p>
+        </w:tc>
+        <w:tc>
+          <w:tcPr>
+            <w:tcW w:w="1067" w:type="dxa"/>
           </w:tcPr>
           <w:p>
             <w:r>
@@ -2920,18 +3060,13 @@
               <w:t>0</w:t>
             </w:r>
             <w:r>
-              <w:t>.5V/</w:t>
-            </w:r>
-            <w:proofErr w:type="spellStart"/>
-            <w:r>
-              <w:t>Div</w:t>
-            </w:r>
-            <w:proofErr w:type="spellEnd"/>
-          </w:p>
-        </w:tc>
-        <w:tc>
-          <w:tcPr>
-            <w:tcW w:w="1043" w:type="dxa"/>
+              <w:t>.5</w:t>
+            </w:r>
+          </w:p>
+        </w:tc>
+        <w:tc>
+          <w:tcPr>
+            <w:tcW w:w="989" w:type="dxa"/>
           </w:tcPr>
           <w:p>
             <w:r>
@@ -2941,319 +3076,59 @@
               <w:t>2</w:t>
             </w:r>
             <w:r>
-              <w:rPr>
-                <w:rFonts w:hint="eastAsia"/>
-              </w:rPr>
-              <w:t>格</w:t>
-            </w:r>
-          </w:p>
-        </w:tc>
-        <w:tc>
-          <w:tcPr>
-            <w:tcW w:w="1231" w:type="dxa"/>
-          </w:tcPr>
-          <w:p>
-            <w:r>
-              <w:rPr>
-                <w:rFonts w:hint="eastAsia"/>
-              </w:rPr>
-              <w:t>1ms</w:t>
-            </w:r>
-            <w:r>
-              <w:t>/</w:t>
-            </w:r>
-            <w:proofErr w:type="spellStart"/>
-            <w:r>
-              <w:t>Div</w:t>
-            </w:r>
-            <w:proofErr w:type="spellEnd"/>
-          </w:p>
-        </w:tc>
-        <w:tc>
-          <w:tcPr>
-            <w:tcW w:w="1040" w:type="dxa"/>
-          </w:tcPr>
-          <w:p>
+              <w:t xml:space="preserve"> </w:t>
+            </w:r>
+          </w:p>
+        </w:tc>
+        <w:tc>
+          <w:tcPr>
+            <w:tcW w:w="1218" w:type="dxa"/>
+          </w:tcPr>
+          <w:p>
+            <w:r>
+              <w:t>0.</w:t>
+            </w:r>
             <w:r>
               <w:rPr>
                 <w:rFonts w:hint="eastAsia"/>
               </w:rPr>
               <w:t>1</w:t>
             </w:r>
-            <w:r>
-              <w:rPr>
-                <w:rFonts w:hint="eastAsia"/>
-              </w:rPr>
-              <w:t>格</w:t>
-            </w:r>
-          </w:p>
-        </w:tc>
-        <w:tc>
-          <w:tcPr>
-            <w:tcW w:w="1050" w:type="dxa"/>
-          </w:tcPr>
-          <w:p>
-            <w:r>
-              <w:t>1.0</w:t>
-            </w:r>
-          </w:p>
-        </w:tc>
-        <w:tc>
-          <w:tcPr>
-            <w:tcW w:w="1050" w:type="dxa"/>
-          </w:tcPr>
-          <w:p>
-            <w:r>
-              <w:rPr>
-                <w:rFonts w:hint="eastAsia"/>
-              </w:rPr>
-              <w:t>0</w:t>
-            </w:r>
-            <w:r>
-              <w:t>.71</w:t>
-            </w:r>
-          </w:p>
-        </w:tc>
-        <w:tc>
-          <w:tcPr>
-            <w:tcW w:w="1067" w:type="dxa"/>
-          </w:tcPr>
-          <w:p>
-            <m:oMathPara>
-              <m:oMath>
-                <m:r>
-                  <w:rPr>
-                    <w:rFonts w:ascii="Cambria Math" w:hAnsi="Cambria Math"/>
-                  </w:rPr>
-                  <m:t>1×</m:t>
-                </m:r>
-                <m:sSup>
-                  <m:sSupPr>
-                    <m:ctrlPr>
-                      <w:rPr>
-                        <w:rFonts w:ascii="Cambria Math" w:hAnsi="Cambria Math"/>
-                        <w:i/>
-                      </w:rPr>
-                    </m:ctrlPr>
-                  </m:sSupPr>
-                  <m:e>
-                    <m:r>
-                      <w:rPr>
-                        <w:rFonts w:ascii="Cambria Math" w:hAnsi="Cambria Math"/>
-                      </w:rPr>
-                      <m:t>10</m:t>
-                    </m:r>
-                  </m:e>
-                  <m:sup>
-                    <m:r>
-                      <w:rPr>
-                        <w:rFonts w:ascii="Cambria Math" w:hAnsi="Cambria Math"/>
-                      </w:rPr>
-                      <m:t>-3</m:t>
-                    </m:r>
-                  </m:sup>
-                </m:sSup>
-              </m:oMath>
-            </m:oMathPara>
-          </w:p>
-        </w:tc>
-        <w:tc>
-          <w:tcPr>
-            <w:tcW w:w="1062" w:type="dxa"/>
-          </w:tcPr>
-          <w:p>
-            <m:oMathPara>
-              <m:oMath>
-                <m:sSup>
-                  <m:sSupPr>
-                    <m:ctrlPr>
-                      <w:rPr>
-                        <w:rFonts w:ascii="Cambria Math" w:hAnsi="Cambria Math"/>
-                        <w:i/>
-                      </w:rPr>
-                    </m:ctrlPr>
-                  </m:sSupPr>
-                  <m:e>
-                    <m:r>
-                      <w:rPr>
-                        <w:rFonts w:ascii="Cambria Math" w:hAnsi="Cambria Math"/>
-                      </w:rPr>
-                      <m:t>10</m:t>
-                    </m:r>
-                  </m:e>
-                  <m:sup>
-                    <m:r>
-                      <w:rPr>
-                        <w:rFonts w:ascii="Cambria Math" w:hAnsi="Cambria Math"/>
-                      </w:rPr>
-                      <m:t>3</m:t>
-                    </m:r>
-                  </m:sup>
-                </m:sSup>
-              </m:oMath>
-            </m:oMathPara>
-          </w:p>
-        </w:tc>
-      </w:tr>
-      <w:tr>
-        <w:trPr>
-          <w:trHeight w:val="539"/>
-        </w:trPr>
-        <w:tc>
-          <w:tcPr>
-            <w:tcW w:w="742" w:type="dxa"/>
-          </w:tcPr>
-          <w:p>
-            <m:oMathPara>
-              <m:oMath>
-                <m:sSub>
-                  <m:sSubPr>
-                    <m:ctrlPr>
-                      <w:rPr>
-                        <w:rFonts w:ascii="Cambria Math" w:hAnsi="Cambria Math"/>
-                        <w:i/>
-                      </w:rPr>
-                    </m:ctrlPr>
-                  </m:sSubPr>
-                  <m:e>
-                    <m:r>
-                      <w:rPr>
-                        <w:rFonts w:ascii="Cambria Math" w:hAnsi="Cambria Math"/>
-                      </w:rPr>
-                      <m:t>f</m:t>
-                    </m:r>
-                  </m:e>
-                  <m:sub>
-                    <m:r>
-                      <w:rPr>
-                        <w:rFonts w:ascii="Cambria Math" w:hAnsi="Cambria Math"/>
-                      </w:rPr>
-                      <m:t>2</m:t>
-                    </m:r>
-                  </m:sub>
-                </m:sSub>
-              </m:oMath>
-            </m:oMathPara>
-          </w:p>
-        </w:tc>
-        <w:tc>
-          <w:tcPr>
-            <w:tcW w:w="1074" w:type="dxa"/>
-          </w:tcPr>
-          <w:p>
-            <w:r>
-              <w:rPr>
-                <w:rFonts w:hint="eastAsia"/>
-              </w:rPr>
-              <w:t>0</w:t>
-            </w:r>
-            <w:r>
-              <w:t>.2V/</w:t>
-            </w:r>
-            <w:proofErr w:type="spellStart"/>
-            <w:r>
-              <w:t>Div</w:t>
-            </w:r>
-            <w:proofErr w:type="spellEnd"/>
-          </w:p>
-        </w:tc>
-        <w:tc>
-          <w:tcPr>
-            <w:tcW w:w="1043" w:type="dxa"/>
-          </w:tcPr>
-          <w:p>
-            <w:r>
-              <w:rPr>
-                <w:rFonts w:hint="eastAsia"/>
-              </w:rPr>
-              <w:t>4</w:t>
-            </w:r>
-            <w:r>
-              <w:t>.8</w:t>
-            </w:r>
-            <w:r>
-              <w:rPr>
-                <w:rFonts w:hint="eastAsia"/>
-              </w:rPr>
-              <w:t>格</w:t>
-            </w:r>
-          </w:p>
-        </w:tc>
-        <w:tc>
-          <w:tcPr>
-            <w:tcW w:w="1231" w:type="dxa"/>
-          </w:tcPr>
-          <w:p>
-            <w:r>
-              <w:rPr>
-                <w:rFonts w:hint="eastAsia"/>
-              </w:rPr>
-              <w:t>0</w:t>
-            </w:r>
-            <w:r>
-              <w:t>.5ms/</w:t>
-            </w:r>
-            <w:proofErr w:type="spellStart"/>
-            <w:r>
-              <w:t>Div</w:t>
-            </w:r>
-            <w:proofErr w:type="spellEnd"/>
-          </w:p>
-        </w:tc>
-        <w:tc>
-          <w:tcPr>
-            <w:tcW w:w="1040" w:type="dxa"/>
-          </w:tcPr>
-          <w:p>
-            <w:r>
-              <w:rPr>
-                <w:rFonts w:hint="eastAsia"/>
-              </w:rPr>
-              <w:t>2</w:t>
-            </w:r>
-            <w:r>
-              <w:rPr>
-                <w:rFonts w:hint="eastAsia"/>
-              </w:rPr>
-              <w:t>格</w:t>
-            </w:r>
-          </w:p>
-        </w:tc>
-        <w:tc>
-          <w:tcPr>
-            <w:tcW w:w="1050" w:type="dxa"/>
-          </w:tcPr>
-          <w:p>
-            <w:r>
-              <w:rPr>
-                <w:rFonts w:hint="eastAsia"/>
-              </w:rPr>
-              <w:t>0</w:t>
-            </w:r>
-            <w:r>
-              <w:t>.96</w:t>
-            </w:r>
-          </w:p>
-        </w:tc>
-        <w:tc>
-          <w:tcPr>
-            <w:tcW w:w="1050" w:type="dxa"/>
-          </w:tcPr>
-          <w:p>
-            <w:r>
-              <w:rPr>
-                <w:rFonts w:hint="eastAsia"/>
-              </w:rPr>
-              <w:t>0</w:t>
-            </w:r>
-            <w:r>
-              <w:t>.68</w:t>
-            </w:r>
-          </w:p>
-        </w:tc>
-        <w:tc>
-          <w:tcPr>
-            <w:tcW w:w="1067" w:type="dxa"/>
+          </w:p>
+        </w:tc>
+        <w:tc>
+          <w:tcPr>
+            <w:tcW w:w="981" w:type="dxa"/>
+          </w:tcPr>
+          <w:p>
+            <w:r>
+              <w:t>5.0</w:t>
+            </w:r>
+          </w:p>
+        </w:tc>
+        <w:tc>
+          <w:tcPr>
+            <w:tcW w:w="1005" w:type="dxa"/>
+          </w:tcPr>
+          <w:p>
+            <w:r>
+              <w:t>2.0</w:t>
+            </w:r>
+          </w:p>
+        </w:tc>
+        <w:tc>
+          <w:tcPr>
+            <w:tcW w:w="699" w:type="dxa"/>
+          </w:tcPr>
+          <w:p>
+            <w:r>
+              <w:t>1.4</w:t>
+            </w:r>
+          </w:p>
+        </w:tc>
+        <w:tc>
+          <w:tcPr>
+            <w:tcW w:w="1275" w:type="dxa"/>
           </w:tcPr>
           <w:p>
             <m:oMathPara>
@@ -3296,7 +3171,7 @@
         </w:tc>
         <w:tc>
           <w:tcPr>
-            <w:tcW w:w="1062" w:type="dxa"/>
+            <w:tcW w:w="1111" w:type="dxa"/>
           </w:tcPr>
           <w:p>
             <m:oMathPara>
@@ -3338,6 +3213,225 @@
           </w:p>
         </w:tc>
       </w:tr>
+      <w:tr>
+        <w:trPr>
+          <w:trHeight w:val="539"/>
+        </w:trPr>
+        <w:tc>
+          <w:tcPr>
+            <w:tcW w:w="1017" w:type="dxa"/>
+          </w:tcPr>
+          <w:p>
+            <m:oMath>
+              <m:sSub>
+                <m:sSubPr>
+                  <m:ctrlPr>
+                    <w:rPr>
+                      <w:rFonts w:ascii="Cambria Math" w:hAnsi="Cambria Math"/>
+                      <w:i/>
+                    </w:rPr>
+                  </m:ctrlPr>
+                </m:sSubPr>
+                <m:e>
+                  <m:r>
+                    <w:rPr>
+                      <w:rFonts w:ascii="Cambria Math" w:hAnsi="Cambria Math"/>
+                    </w:rPr>
+                    <m:t>f</m:t>
+                  </m:r>
+                </m:e>
+                <m:sub>
+                  <m:r>
+                    <w:rPr>
+                      <w:rFonts w:ascii="Cambria Math" w:hAnsi="Cambria Math"/>
+                    </w:rPr>
+                    <m:t>2</m:t>
+                  </m:r>
+                </m:sub>
+              </m:sSub>
+            </m:oMath>
+            <w:r>
+              <w:rPr>
+                <w:rFonts w:hint="eastAsia"/>
+              </w:rPr>
+              <w:t>=</w:t>
+            </w:r>
+            <w:r>
+              <w:t>5</w:t>
+            </w:r>
+            <w:r>
+              <w:rPr>
+                <w:rFonts w:hint="eastAsia"/>
+              </w:rPr>
+              <w:t>khz</w:t>
+            </w:r>
+            <w:r>
+              <w:t>, 5</w:t>
+            </w:r>
+            <w:r>
+              <w:rPr>
+                <w:rFonts w:hint="eastAsia"/>
+              </w:rPr>
+              <w:t>V</w:t>
+            </w:r>
+          </w:p>
+        </w:tc>
+        <w:tc>
+          <w:tcPr>
+            <w:tcW w:w="1067" w:type="dxa"/>
+          </w:tcPr>
+          <w:p>
+            <w:r>
+              <w:t>1.0</w:t>
+            </w:r>
+          </w:p>
+        </w:tc>
+        <w:tc>
+          <w:tcPr>
+            <w:tcW w:w="989" w:type="dxa"/>
+          </w:tcPr>
+          <w:p>
+            <w:r>
+              <w:t>6.0</w:t>
+            </w:r>
+          </w:p>
+        </w:tc>
+        <w:tc>
+          <w:tcPr>
+            <w:tcW w:w="1218" w:type="dxa"/>
+          </w:tcPr>
+          <w:p>
+            <w:r>
+              <w:rPr>
+                <w:rFonts w:hint="eastAsia"/>
+              </w:rPr>
+              <w:t>0</w:t>
+            </w:r>
+            <w:r>
+              <w:t>.</w:t>
+            </w:r>
+            <w:r>
+              <w:t>05</w:t>
+            </w:r>
+          </w:p>
+        </w:tc>
+        <w:tc>
+          <w:tcPr>
+            <w:tcW w:w="981" w:type="dxa"/>
+          </w:tcPr>
+          <w:p>
+            <w:r>
+              <w:t>4.2</w:t>
+            </w:r>
+          </w:p>
+        </w:tc>
+        <w:tc>
+          <w:tcPr>
+            <w:tcW w:w="1005" w:type="dxa"/>
+          </w:tcPr>
+          <w:p>
+            <w:r>
+              <w:t>6.0</w:t>
+            </w:r>
+          </w:p>
+        </w:tc>
+        <w:tc>
+          <w:tcPr>
+            <w:tcW w:w="699" w:type="dxa"/>
+          </w:tcPr>
+          <w:p>
+            <w:r>
+              <w:t>4.2</w:t>
+            </w:r>
+          </w:p>
+        </w:tc>
+        <w:tc>
+          <w:tcPr>
+            <w:tcW w:w="1275" w:type="dxa"/>
+          </w:tcPr>
+          <w:p>
+            <m:oMathPara>
+              <m:oMath>
+                <m:r>
+                  <w:rPr>
+                    <w:rFonts w:ascii="Cambria Math" w:hAnsi="Cambria Math"/>
+                  </w:rPr>
+                  <m:t>2.1×</m:t>
+                </m:r>
+                <m:sSup>
+                  <m:sSupPr>
+                    <m:ctrlPr>
+                      <w:rPr>
+                        <w:rFonts w:ascii="Cambria Math" w:hAnsi="Cambria Math"/>
+                        <w:i/>
+                      </w:rPr>
+                    </m:ctrlPr>
+                  </m:sSupPr>
+                  <m:e>
+                    <m:r>
+                      <w:rPr>
+                        <w:rFonts w:ascii="Cambria Math" w:hAnsi="Cambria Math"/>
+                      </w:rPr>
+                      <m:t>10</m:t>
+                    </m:r>
+                  </m:e>
+                  <m:sup>
+                    <m:r>
+                      <w:rPr>
+                        <w:rFonts w:ascii="Cambria Math" w:hAnsi="Cambria Math"/>
+                      </w:rPr>
+                      <m:t>-4</m:t>
+                    </m:r>
+                  </m:sup>
+                </m:sSup>
+              </m:oMath>
+            </m:oMathPara>
+          </w:p>
+        </w:tc>
+        <w:tc>
+          <w:tcPr>
+            <w:tcW w:w="1111" w:type="dxa"/>
+          </w:tcPr>
+          <w:p>
+            <m:oMathPara>
+              <m:oMath>
+                <m:r>
+                  <w:rPr>
+                    <w:rFonts w:ascii="Cambria Math" w:hAnsi="Cambria Math"/>
+                  </w:rPr>
+                  <m:t>4.8×</m:t>
+                </m:r>
+                <m:sSup>
+                  <m:sSupPr>
+                    <m:ctrlPr>
+                      <w:rPr>
+                        <w:rFonts w:ascii="Cambria Math" w:hAnsi="Cambria Math"/>
+                        <w:i/>
+                      </w:rPr>
+                    </m:ctrlPr>
+                  </m:sSupPr>
+                  <m:e>
+                    <m:r>
+                      <w:rPr>
+                        <w:rFonts w:ascii="Cambria Math" w:hAnsi="Cambria Math"/>
+                      </w:rPr>
+                      <m:t>10</m:t>
+                    </m:r>
+                  </m:e>
+                  <m:sup>
+                    <m:r>
+                      <w:rPr>
+                        <w:rFonts w:ascii="Cambria Math" w:hAnsi="Cambria Math"/>
+                      </w:rPr>
+                      <m:t>3</m:t>
+                    </m:r>
+                  </m:sup>
+                </m:sSup>
+              </m:oMath>
+            </m:oMathPara>
+          </w:p>
+        </w:tc>
+      </w:tr>
     </w:tbl>
     <w:p>
       <w:r>
@@ -3353,7 +3447,35 @@
         <w:rPr>
           <w:rFonts w:hint="eastAsia"/>
         </w:rPr>
-        <w:t>观察李萨如图形，用李萨如图形测量正弦信号频率</w:t>
+        <w:t>观察李</w:t>
+      </w:r>
+      <w:proofErr w:type="gramStart"/>
+      <w:r>
+        <w:rPr>
+          <w:rFonts w:hint="eastAsia"/>
+        </w:rPr>
+        <w:t>萨</w:t>
+      </w:r>
+      <w:proofErr w:type="gramEnd"/>
+      <w:r>
+        <w:rPr>
+          <w:rFonts w:hint="eastAsia"/>
+        </w:rPr>
+        <w:t>如图形，用李</w:t>
+      </w:r>
+      <w:proofErr w:type="gramStart"/>
+      <w:r>
+        <w:rPr>
+          <w:rFonts w:hint="eastAsia"/>
+        </w:rPr>
+        <w:t>萨</w:t>
+      </w:r>
+      <w:proofErr w:type="gramEnd"/>
+      <w:r>
+        <w:rPr>
+          <w:rFonts w:hint="eastAsia"/>
+        </w:rPr>
+        <w:t>如图形测量正弦信号频率</w:t>
       </w:r>
     </w:p>
     <w:tbl>
@@ -4322,7 +4444,7 @@
               </w:tabs>
             </w:pPr>
             <w:r>
-              <w:t>11</w:t>
+              <w:t>31</w:t>
             </w:r>
           </w:p>
         </w:tc>
@@ -4332,7 +4454,10 @@
           </w:tcPr>
           <w:p>
             <w:r>
-              <w:t>12</w:t>
+              <w:t>3</w:t>
+            </w:r>
+            <w:r>
+              <w:t>2</w:t>
             </w:r>
           </w:p>
         </w:tc>
@@ -4342,7 +4467,10 @@
           </w:tcPr>
           <w:p>
             <w:r>
-              <w:t>13</w:t>
+              <w:t>3</w:t>
+            </w:r>
+            <w:r>
+              <w:t>3</w:t>
             </w:r>
           </w:p>
         </w:tc>
@@ -4352,7 +4480,10 @@
           </w:tcPr>
           <w:p>
             <w:r>
-              <w:t>14</w:t>
+              <w:t>3</w:t>
+            </w:r>
+            <w:r>
+              <w:t>4</w:t>
             </w:r>
           </w:p>
         </w:tc>
@@ -4362,7 +4493,10 @@
           </w:tcPr>
           <w:p>
             <w:r>
-              <w:t>15</w:t>
+              <w:t>3</w:t>
+            </w:r>
+            <w:r>
+              <w:t>5</w:t>
             </w:r>
           </w:p>
         </w:tc>
@@ -4372,7 +4506,10 @@
           </w:tcPr>
           <w:p>
             <w:r>
-              <w:t>16</w:t>
+              <w:t>3</w:t>
+            </w:r>
+            <w:r>
+              <w:t>6</w:t>
             </w:r>
           </w:p>
         </w:tc>
@@ -4382,7 +4519,10 @@
           </w:tcPr>
           <w:p>
             <w:r>
-              <w:t>17</w:t>
+              <w:t>3</w:t>
+            </w:r>
+            <w:r>
+              <w:t>7</w:t>
             </w:r>
           </w:p>
         </w:tc>
@@ -4392,7 +4532,10 @@
           </w:tcPr>
           <w:p>
             <w:r>
-              <w:t>18</w:t>
+              <w:t>3</w:t>
+            </w:r>
+            <w:r>
+              <w:t>8</w:t>
             </w:r>
           </w:p>
         </w:tc>
@@ -4402,7 +4545,10 @@
           </w:tcPr>
           <w:p>
             <w:r>
-              <w:t>19</w:t>
+              <w:t>3</w:t>
+            </w:r>
+            <w:r>
+              <w:t>9</w:t>
             </w:r>
           </w:p>
         </w:tc>
@@ -4412,7 +4558,10 @@
           </w:tcPr>
           <w:p>
             <w:r>
-              <w:t>20</w:t>
+              <w:t>4</w:t>
+            </w:r>
+            <w:r>
+              <w:t>0</w:t>
             </w:r>
           </w:p>
         </w:tc>
@@ -4724,17 +4873,17 @@
         <w:tblLook w:val="04A0" w:firstRow="1" w:lastRow="0" w:firstColumn="1" w:lastColumn="0" w:noHBand="0" w:noVBand="1"/>
       </w:tblPr>
       <w:tblGrid>
-        <w:gridCol w:w="584"/>
-        <w:gridCol w:w="786"/>
-        <w:gridCol w:w="786"/>
-        <w:gridCol w:w="785"/>
-        <w:gridCol w:w="785"/>
-        <w:gridCol w:w="785"/>
-        <w:gridCol w:w="785"/>
-        <w:gridCol w:w="785"/>
-        <w:gridCol w:w="785"/>
-        <w:gridCol w:w="785"/>
-        <w:gridCol w:w="871"/>
+        <w:gridCol w:w="417"/>
+        <w:gridCol w:w="801"/>
+        <w:gridCol w:w="801"/>
+        <w:gridCol w:w="802"/>
+        <w:gridCol w:w="802"/>
+        <w:gridCol w:w="802"/>
+        <w:gridCol w:w="802"/>
+        <w:gridCol w:w="802"/>
+        <w:gridCol w:w="802"/>
+        <w:gridCol w:w="802"/>
+        <w:gridCol w:w="889"/>
       </w:tblGrid>
       <w:tr>
         <w:tc>
@@ -4742,14 +4891,9 @@
             <w:tcW w:w="773" w:type="dxa"/>
           </w:tcPr>
           <w:p>
-            <w:proofErr w:type="spellStart"/>
-            <w:r>
-              <w:rPr>
-                <w:rFonts w:hint="eastAsia"/>
-              </w:rPr>
-              <w:t>i</w:t>
-            </w:r>
-            <w:proofErr w:type="spellEnd"/>
+            <w:r>
+              <w:t>I</w:t>
+            </w:r>
           </w:p>
         </w:tc>
         <w:tc>
@@ -4889,15 +5033,11 @@
             <w:tcW w:w="773" w:type="dxa"/>
           </w:tcPr>
           <w:p>
-            <w:r>
-              <w:rPr>
-                <w:rFonts w:hint="eastAsia"/>
-              </w:rPr>
-              <w:t>10</w:t>
-            </w:r>
+            <w:proofErr w:type="spellStart"/>
             <w:r>
               <w:t>Δd</w:t>
             </w:r>
+            <w:proofErr w:type="spellEnd"/>
           </w:p>
         </w:tc>
         <w:tc>
@@ -5064,7 +5204,16 @@
           <w:rPr>
             <w:rFonts w:ascii="Cambria Math" w:hAnsi="Cambria Math"/>
           </w:rPr>
-          <m:t>10Δ</m:t>
+          <m:t>10</m:t>
+        </m:r>
+        <m:r>
+          <m:rPr>
+            <m:sty m:val="p"/>
+          </m:rPr>
+          <w:rPr>
+            <w:rFonts w:ascii="Cambria Math" w:hAnsi="Cambria Math"/>
+          </w:rPr>
+          <m:t>Δ</m:t>
         </m:r>
         <m:r>
           <w:rPr>
@@ -5098,7 +5247,7 @@
                   <w:rPr>
                     <w:rFonts w:ascii="Cambria Math" w:hAnsi="Cambria Math"/>
                   </w:rPr>
-                  <m:t>i=1</m:t>
+                  <m:t>1</m:t>
                 </m:r>
               </m:sub>
               <m:sup>
@@ -5165,7 +5314,7 @@
               <w:rPr>
                 <w:rFonts w:ascii="Cambria Math" w:hAnsi="Cambria Math"/>
               </w:rPr>
-              <m:t>10</m:t>
+              <m:t>30</m:t>
             </m:r>
           </m:den>
         </m:f>
@@ -5199,7 +5348,13 @@
               <w:rPr>
                 <w:rFonts w:ascii="Cambria Math" w:hAnsi="Cambria Math"/>
               </w:rPr>
-              <m:t>10∆d</m:t>
+              <m:t>10</m:t>
+            </m:r>
+            <m:r>
+              <w:rPr>
+                <w:rFonts w:ascii="Cambria Math" w:hAnsi="Cambria Math"/>
+              </w:rPr>
+              <m:t>∆d</m:t>
             </m:r>
           </m:num>
           <m:den>
@@ -6839,21 +6994,12 @@
         </w:rPr>
         <w:t xml:space="preserve"> #</w:t>
       </w:r>
-      <w:proofErr w:type="spellStart"/>
       <w:r>
         <w:rPr>
           <w:iCs/>
           <w:lang w:val="de-DE"/>
         </w:rPr>
-        <w:t>fin_f</w:t>
-      </w:r>
-      <w:proofErr w:type="spellEnd"/>
-      <w:r>
-        <w:rPr>
-          <w:iCs/>
-          <w:lang w:val="de-DE"/>
-        </w:rPr>
-        <w:t># kHz</w:t>
+        <w:t>fin_f# kHz</w:t>
       </w:r>
     </w:p>
     <w:p>
@@ -7249,21 +7395,12 @@
         </w:rPr>
         <w:t xml:space="preserve"> #</w:t>
       </w:r>
-      <w:proofErr w:type="spellStart"/>
       <w:r>
         <w:rPr>
           <w:iCs/>
           <w:lang w:val="de-DE"/>
         </w:rPr>
-        <w:t>u_c_c</w:t>
-      </w:r>
-      <w:proofErr w:type="spellEnd"/>
-      <w:r>
-        <w:rPr>
-          <w:iCs/>
-          <w:lang w:val="de-DE"/>
-        </w:rPr>
-        <w:t>#</w:t>
+        <w:t>u_c_c#</w:t>
       </w:r>
     </w:p>
     <w:p>
@@ -7338,7 +7475,6 @@
     <w:p>
       <w:pPr>
         <w:rPr>
-          <w:rFonts w:hint="eastAsia"/>
           <w:iCs/>
         </w:rPr>
       </w:pPr>
@@ -7416,7 +7552,7 @@
 </file>
 
 <file path=word/endnotes.xml><?xml version="1.0" encoding="utf-8"?>
-<w:endnotes xmlns:wpc="http://schemas.microsoft.com/office/word/2010/wordprocessingCanvas" xmlns:cx="http://schemas.microsoft.com/office/drawing/2014/chartex" xmlns:cx1="http://schemas.microsoft.com/office/drawing/2015/9/8/chartex" xmlns:cx2="http://schemas.microsoft.com/office/drawing/2015/10/21/chartex" xmlns:cx3="http://schemas.microsoft.com/office/drawing/2016/5/9/chartex" xmlns:cx4="http://schemas.microsoft.com/office/drawing/2016/5/10/chartex" xmlns:cx5="http://schemas.microsoft.com/office/drawing/2016/5/11/chartex" xmlns:cx6="http://schemas.microsoft.com/office/drawing/2016/5/12/chartex" xmlns:cx7="http://schemas.microsoft.com/office/drawing/2016/5/13/chartex" xmlns:cx8="http://schemas.microsoft.com/office/drawing/2016/5/14/chartex" xmlns:mc="http://schemas.openxmlformats.org/markup-compatibility/2006" xmlns:aink="http://schemas.microsoft.com/office/drawing/2016/ink" xmlns:am3d="http://schemas.microsoft.com/office/drawing/2017/model3d" xmlns:o="urn:schemas-microsoft-com:office:office" xmlns:r="http://schemas.openxmlformats.org/officeDocument/2006/relationships" xmlns:m="http://schemas.openxmlformats.org/officeDocument/2006/math" xmlns:v="urn:schemas-microsoft-com:vml" xmlns:wp14="http://schemas.microsoft.com/office/word/2010/wordprocessingDrawing" xmlns:wp="http://schemas.openxmlformats.org/drawingml/2006/wordprocessingDrawing" xmlns:w10="urn:schemas-microsoft-com:office:word" xmlns:w="http://schemas.openxmlformats.org/wordprocessingml/2006/main" xmlns:w14="http://schemas.microsoft.com/office/word/2010/wordml" xmlns:w15="http://schemas.microsoft.com/office/word/2012/wordml" xmlns:w16cex="http://schemas.microsoft.com/office/word/2018/wordml/cex" xmlns:w16cid="http://schemas.microsoft.com/office/word/2016/wordml/cid" xmlns:w16="http://schemas.microsoft.com/office/word/2018/wordml" xmlns:w16se="http://schemas.microsoft.com/office/word/2015/wordml/symex" xmlns:wpg="http://schemas.microsoft.com/office/word/2010/wordprocessingGroup" xmlns:wpi="http://schemas.microsoft.com/office/word/2010/wordprocessingInk" xmlns:wne="http://schemas.microsoft.com/office/word/2006/wordml" xmlns:wps="http://schemas.microsoft.com/office/word/2010/wordprocessingShape" mc:Ignorable="w14 w15 w16se w16cid w16 w16cex wp14">
+<w:endnotes xmlns:wpc="http://schemas.microsoft.com/office/word/2010/wordprocessingCanvas" xmlns:cx="http://schemas.microsoft.com/office/drawing/2014/chartex" xmlns:cx1="http://schemas.microsoft.com/office/drawing/2015/9/8/chartex" xmlns:cx2="http://schemas.microsoft.com/office/drawing/2015/10/21/chartex" xmlns:cx3="http://schemas.microsoft.com/office/drawing/2016/5/9/chartex" xmlns:cx4="http://schemas.microsoft.com/office/drawing/2016/5/10/chartex" xmlns:cx5="http://schemas.microsoft.com/office/drawing/2016/5/11/chartex" xmlns:cx6="http://schemas.microsoft.com/office/drawing/2016/5/12/chartex" xmlns:cx7="http://schemas.microsoft.com/office/drawing/2016/5/13/chartex" xmlns:cx8="http://schemas.microsoft.com/office/drawing/2016/5/14/chartex" xmlns:mc="http://schemas.openxmlformats.org/markup-compatibility/2006" xmlns:aink="http://schemas.microsoft.com/office/drawing/2016/ink" xmlns:am3d="http://schemas.microsoft.com/office/drawing/2017/model3d" xmlns:o="urn:schemas-microsoft-com:office:office" xmlns:oel="http://schemas.microsoft.com/office/2019/extlst" xmlns:r="http://schemas.openxmlformats.org/officeDocument/2006/relationships" xmlns:m="http://schemas.openxmlformats.org/officeDocument/2006/math" xmlns:v="urn:schemas-microsoft-com:vml" xmlns:wp14="http://schemas.microsoft.com/office/word/2010/wordprocessingDrawing" xmlns:wp="http://schemas.openxmlformats.org/drawingml/2006/wordprocessingDrawing" xmlns:w10="urn:schemas-microsoft-com:office:word" xmlns:w="http://schemas.openxmlformats.org/wordprocessingml/2006/main" xmlns:w14="http://schemas.microsoft.com/office/word/2010/wordml" xmlns:w15="http://schemas.microsoft.com/office/word/2012/wordml" xmlns:w16cex="http://schemas.microsoft.com/office/word/2018/wordml/cex" xmlns:w16cid="http://schemas.microsoft.com/office/word/2016/wordml/cid" xmlns:w16="http://schemas.microsoft.com/office/word/2018/wordml" xmlns:w16sdtdh="http://schemas.microsoft.com/office/word/2020/wordml/sdtdatahash" xmlns:w16se="http://schemas.microsoft.com/office/word/2015/wordml/symex" xmlns:wpg="http://schemas.microsoft.com/office/word/2010/wordprocessingGroup" xmlns:wpi="http://schemas.microsoft.com/office/word/2010/wordprocessingInk" xmlns:wne="http://schemas.microsoft.com/office/word/2006/wordml" xmlns:wps="http://schemas.microsoft.com/office/word/2010/wordprocessingShape" mc:Ignorable="w14 w15 w16se w16cid w16 w16cex w16sdtdh wp14">
   <w:endnote w:type="separator" w:id="-1">
     <w:p>
       <w:r>
@@ -7435,7 +7571,7 @@
 </file>
 
 <file path=word/footnotes.xml><?xml version="1.0" encoding="utf-8"?>
-<w:footnotes xmlns:wpc="http://schemas.microsoft.com/office/word/2010/wordprocessingCanvas" xmlns:cx="http://schemas.microsoft.com/office/drawing/2014/chartex" xmlns:cx1="http://schemas.microsoft.com/office/drawing/2015/9/8/chartex" xmlns:cx2="http://schemas.microsoft.com/office/drawing/2015/10/21/chartex" xmlns:cx3="http://schemas.microsoft.com/office/drawing/2016/5/9/chartex" xmlns:cx4="http://schemas.microsoft.com/office/drawing/2016/5/10/chartex" xmlns:cx5="http://schemas.microsoft.com/office/drawing/2016/5/11/chartex" xmlns:cx6="http://schemas.microsoft.com/office/drawing/2016/5/12/chartex" xmlns:cx7="http://schemas.microsoft.com/office/drawing/2016/5/13/chartex" xmlns:cx8="http://schemas.microsoft.com/office/drawing/2016/5/14/chartex" xmlns:mc="http://schemas.openxmlformats.org/markup-compatibility/2006" xmlns:aink="http://schemas.microsoft.com/office/drawing/2016/ink" xmlns:am3d="http://schemas.microsoft.com/office/drawing/2017/model3d" xmlns:o="urn:schemas-microsoft-com:office:office" xmlns:r="http://schemas.openxmlformats.org/officeDocument/2006/relationships" xmlns:m="http://schemas.openxmlformats.org/officeDocument/2006/math" xmlns:v="urn:schemas-microsoft-com:vml" xmlns:wp14="http://schemas.microsoft.com/office/word/2010/wordprocessingDrawing" xmlns:wp="http://schemas.openxmlformats.org/drawingml/2006/wordprocessingDrawing" xmlns:w10="urn:schemas-microsoft-com:office:word" xmlns:w="http://schemas.openxmlformats.org/wordprocessingml/2006/main" xmlns:w14="http://schemas.microsoft.com/office/word/2010/wordml" xmlns:w15="http://schemas.microsoft.com/office/word/2012/wordml" xmlns:w16cex="http://schemas.microsoft.com/office/word/2018/wordml/cex" xmlns:w16cid="http://schemas.microsoft.com/office/word/2016/wordml/cid" xmlns:w16="http://schemas.microsoft.com/office/word/2018/wordml" xmlns:w16se="http://schemas.microsoft.com/office/word/2015/wordml/symex" xmlns:wpg="http://schemas.microsoft.com/office/word/2010/wordprocessingGroup" xmlns:wpi="http://schemas.microsoft.com/office/word/2010/wordprocessingInk" xmlns:wne="http://schemas.microsoft.com/office/word/2006/wordml" xmlns:wps="http://schemas.microsoft.com/office/word/2010/wordprocessingShape" mc:Ignorable="w14 w15 w16se w16cid w16 w16cex wp14">
+<w:footnotes xmlns:wpc="http://schemas.microsoft.com/office/word/2010/wordprocessingCanvas" xmlns:cx="http://schemas.microsoft.com/office/drawing/2014/chartex" xmlns:cx1="http://schemas.microsoft.com/office/drawing/2015/9/8/chartex" xmlns:cx2="http://schemas.microsoft.com/office/drawing/2015/10/21/chartex" xmlns:cx3="http://schemas.microsoft.com/office/drawing/2016/5/9/chartex" xmlns:cx4="http://schemas.microsoft.com/office/drawing/2016/5/10/chartex" xmlns:cx5="http://schemas.microsoft.com/office/drawing/2016/5/11/chartex" xmlns:cx6="http://schemas.microsoft.com/office/drawing/2016/5/12/chartex" xmlns:cx7="http://schemas.microsoft.com/office/drawing/2016/5/13/chartex" xmlns:cx8="http://schemas.microsoft.com/office/drawing/2016/5/14/chartex" xmlns:mc="http://schemas.openxmlformats.org/markup-compatibility/2006" xmlns:aink="http://schemas.microsoft.com/office/drawing/2016/ink" xmlns:am3d="http://schemas.microsoft.com/office/drawing/2017/model3d" xmlns:o="urn:schemas-microsoft-com:office:office" xmlns:oel="http://schemas.microsoft.com/office/2019/extlst" xmlns:r="http://schemas.openxmlformats.org/officeDocument/2006/relationships" xmlns:m="http://schemas.openxmlformats.org/officeDocument/2006/math" xmlns:v="urn:schemas-microsoft-com:vml" xmlns:wp14="http://schemas.microsoft.com/office/word/2010/wordprocessingDrawing" xmlns:wp="http://schemas.openxmlformats.org/drawingml/2006/wordprocessingDrawing" xmlns:w10="urn:schemas-microsoft-com:office:word" xmlns:w="http://schemas.openxmlformats.org/wordprocessingml/2006/main" xmlns:w14="http://schemas.microsoft.com/office/word/2010/wordml" xmlns:w15="http://schemas.microsoft.com/office/word/2012/wordml" xmlns:w16cex="http://schemas.microsoft.com/office/word/2018/wordml/cex" xmlns:w16cid="http://schemas.microsoft.com/office/word/2016/wordml/cid" xmlns:w16="http://schemas.microsoft.com/office/word/2018/wordml" xmlns:w16sdtdh="http://schemas.microsoft.com/office/word/2020/wordml/sdtdatahash" xmlns:w16se="http://schemas.microsoft.com/office/word/2015/wordml/symex" xmlns:wpg="http://schemas.microsoft.com/office/word/2010/wordprocessingGroup" xmlns:wpi="http://schemas.microsoft.com/office/word/2010/wordprocessingInk" xmlns:wne="http://schemas.microsoft.com/office/word/2006/wordml" xmlns:wps="http://schemas.microsoft.com/office/word/2010/wordprocessingShape" mc:Ignorable="w14 w15 w16se w16cid w16 w16cex w16sdtdh wp14">
   <w:footnote w:type="separator" w:id="-1">
     <w:p>
       <w:r>
@@ -7454,7 +7590,7 @@
 </file>
 
 <file path=word/numbering.xml><?xml version="1.0" encoding="utf-8"?>
-<w:numbering xmlns:wpc="http://schemas.microsoft.com/office/word/2010/wordprocessingCanvas" xmlns:cx="http://schemas.microsoft.com/office/drawing/2014/chartex" xmlns:cx1="http://schemas.microsoft.com/office/drawing/2015/9/8/chartex" xmlns:cx2="http://schemas.microsoft.com/office/drawing/2015/10/21/chartex" xmlns:cx3="http://schemas.microsoft.com/office/drawing/2016/5/9/chartex" xmlns:cx4="http://schemas.microsoft.com/office/drawing/2016/5/10/chartex" xmlns:cx5="http://schemas.microsoft.com/office/drawing/2016/5/11/chartex" xmlns:cx6="http://schemas.microsoft.com/office/drawing/2016/5/12/chartex" xmlns:cx7="http://schemas.microsoft.com/office/drawing/2016/5/13/chartex" xmlns:cx8="http://schemas.microsoft.com/office/drawing/2016/5/14/chartex" xmlns:mc="http://schemas.openxmlformats.org/markup-compatibility/2006" xmlns:aink="http://schemas.microsoft.com/office/drawing/2016/ink" xmlns:am3d="http://schemas.microsoft.com/office/drawing/2017/model3d" xmlns:o="urn:schemas-microsoft-com:office:office" xmlns:r="http://schemas.openxmlformats.org/officeDocument/2006/relationships" xmlns:m="http://schemas.openxmlformats.org/officeDocument/2006/math" xmlns:v="urn:schemas-microsoft-com:vml" xmlns:wp14="http://schemas.microsoft.com/office/word/2010/wordprocessingDrawing" xmlns:wp="http://schemas.openxmlformats.org/drawingml/2006/wordprocessingDrawing" xmlns:w10="urn:schemas-microsoft-com:office:word" xmlns:w="http://schemas.openxmlformats.org/wordprocessingml/2006/main" xmlns:w14="http://schemas.microsoft.com/office/word/2010/wordml" xmlns:w15="http://schemas.microsoft.com/office/word/2012/wordml" xmlns:w16cex="http://schemas.microsoft.com/office/word/2018/wordml/cex" xmlns:w16cid="http://schemas.microsoft.com/office/word/2016/wordml/cid" xmlns:w16="http://schemas.microsoft.com/office/word/2018/wordml" xmlns:w16se="http://schemas.microsoft.com/office/word/2015/wordml/symex" xmlns:wpg="http://schemas.microsoft.com/office/word/2010/wordprocessingGroup" xmlns:wpi="http://schemas.microsoft.com/office/word/2010/wordprocessingInk" xmlns:wne="http://schemas.microsoft.com/office/word/2006/wordml" xmlns:wps="http://schemas.microsoft.com/office/word/2010/wordprocessingShape" mc:Ignorable="w14 w15 w16se w16cid w16 w16cex wp14">
+<w:numbering xmlns:wpc="http://schemas.microsoft.com/office/word/2010/wordprocessingCanvas" xmlns:cx="http://schemas.microsoft.com/office/drawing/2014/chartex" xmlns:cx1="http://schemas.microsoft.com/office/drawing/2015/9/8/chartex" xmlns:cx2="http://schemas.microsoft.com/office/drawing/2015/10/21/chartex" xmlns:cx3="http://schemas.microsoft.com/office/drawing/2016/5/9/chartex" xmlns:cx4="http://schemas.microsoft.com/office/drawing/2016/5/10/chartex" xmlns:cx5="http://schemas.microsoft.com/office/drawing/2016/5/11/chartex" xmlns:cx6="http://schemas.microsoft.com/office/drawing/2016/5/12/chartex" xmlns:cx7="http://schemas.microsoft.com/office/drawing/2016/5/13/chartex" xmlns:cx8="http://schemas.microsoft.com/office/drawing/2016/5/14/chartex" xmlns:mc="http://schemas.openxmlformats.org/markup-compatibility/2006" xmlns:aink="http://schemas.microsoft.com/office/drawing/2016/ink" xmlns:am3d="http://schemas.microsoft.com/office/drawing/2017/model3d" xmlns:o="urn:schemas-microsoft-com:office:office" xmlns:oel="http://schemas.microsoft.com/office/2019/extlst" xmlns:r="http://schemas.openxmlformats.org/officeDocument/2006/relationships" xmlns:m="http://schemas.openxmlformats.org/officeDocument/2006/math" xmlns:v="urn:schemas-microsoft-com:vml" xmlns:wp14="http://schemas.microsoft.com/office/word/2010/wordprocessingDrawing" xmlns:wp="http://schemas.openxmlformats.org/drawingml/2006/wordprocessingDrawing" xmlns:w10="urn:schemas-microsoft-com:office:word" xmlns:w="http://schemas.openxmlformats.org/wordprocessingml/2006/main" xmlns:w14="http://schemas.microsoft.com/office/word/2010/wordml" xmlns:w15="http://schemas.microsoft.com/office/word/2012/wordml" xmlns:w16cex="http://schemas.microsoft.com/office/word/2018/wordml/cex" xmlns:w16cid="http://schemas.microsoft.com/office/word/2016/wordml/cid" xmlns:w16="http://schemas.microsoft.com/office/word/2018/wordml" xmlns:w16sdtdh="http://schemas.microsoft.com/office/word/2020/wordml/sdtdatahash" xmlns:w16se="http://schemas.microsoft.com/office/word/2015/wordml/symex" xmlns:wpg="http://schemas.microsoft.com/office/word/2010/wordprocessingGroup" xmlns:wpi="http://schemas.microsoft.com/office/word/2010/wordprocessingInk" xmlns:wne="http://schemas.microsoft.com/office/word/2006/wordml" xmlns:wps="http://schemas.microsoft.com/office/word/2010/wordprocessingShape" mc:Ignorable="w14 w15 w16se w16cid w16 w16cex w16sdtdh wp14">
   <w:abstractNum w:abstractNumId="0" w15:restartNumberingAfterBreak="0">
     <w:nsid w:val="00000001"/>
     <w:multiLevelType w:val="singleLevel"/>
@@ -7535,29 +7671,29 @@
       <w:lvlJc w:val="left"/>
     </w:lvl>
   </w:abstractNum>
-  <w:num w:numId="1">
+  <w:num w:numId="1" w16cid:durableId="1226599174">
     <w:abstractNumId w:val="2"/>
   </w:num>
-  <w:num w:numId="2">
+  <w:num w:numId="2" w16cid:durableId="1217086213">
     <w:abstractNumId w:val="0"/>
   </w:num>
-  <w:num w:numId="3">
+  <w:num w:numId="3" w16cid:durableId="2039156125">
     <w:abstractNumId w:val="3"/>
   </w:num>
-  <w:num w:numId="4">
+  <w:num w:numId="4" w16cid:durableId="118382729">
     <w:abstractNumId w:val="1"/>
   </w:num>
-  <w:num w:numId="5">
+  <w:num w:numId="5" w16cid:durableId="1390107142">
     <w:abstractNumId w:val="4"/>
   </w:num>
-  <w:num w:numId="6">
+  <w:num w:numId="6" w16cid:durableId="585696994">
     <w:abstractNumId w:val="5"/>
   </w:num>
 </w:numbering>
 </file>
 
 <file path=word/styles.xml><?xml version="1.0" encoding="utf-8"?>
-<w:styles xmlns:mc="http://schemas.openxmlformats.org/markup-compatibility/2006" xmlns:r="http://schemas.openxmlformats.org/officeDocument/2006/relationships" xmlns:w="http://schemas.openxmlformats.org/wordprocessingml/2006/main" xmlns:w14="http://schemas.microsoft.com/office/word/2010/wordml" xmlns:w15="http://schemas.microsoft.com/office/word/2012/wordml" xmlns:w16cex="http://schemas.microsoft.com/office/word/2018/wordml/cex" xmlns:w16cid="http://schemas.microsoft.com/office/word/2016/wordml/cid" xmlns:w16="http://schemas.microsoft.com/office/word/2018/wordml" xmlns:w16se="http://schemas.microsoft.com/office/word/2015/wordml/symex" mc:Ignorable="w14 w15 w16se w16cid w16 w16cex">
+<w:styles xmlns:mc="http://schemas.openxmlformats.org/markup-compatibility/2006" xmlns:r="http://schemas.openxmlformats.org/officeDocument/2006/relationships" xmlns:w="http://schemas.openxmlformats.org/wordprocessingml/2006/main" xmlns:w14="http://schemas.microsoft.com/office/word/2010/wordml" xmlns:w15="http://schemas.microsoft.com/office/word/2012/wordml" xmlns:w16cex="http://schemas.microsoft.com/office/word/2018/wordml/cex" xmlns:w16cid="http://schemas.microsoft.com/office/word/2016/wordml/cid" xmlns:w16="http://schemas.microsoft.com/office/word/2018/wordml" xmlns:w16sdtdh="http://schemas.microsoft.com/office/word/2020/wordml/sdtdatahash" xmlns:w16se="http://schemas.microsoft.com/office/word/2015/wordml/symex" mc:Ignorable="w14 w15 w16se w16cid w16 w16cex w16sdtdh">
   <w:docDefaults>
     <w:rPrDefault>
       <w:rPr>
